--- a/REPORT.docx
+++ b/REPORT.docx
@@ -5,6 +5,11 @@
     <w:p>
       <w:pPr>
         <w:rPr>
+          <w:lang w:val="en-GB"/>
+        </w:rPr>
+      </w:pPr>
+      <w:r>
+        <w:rPr>
           <w:b/>
           <w:bCs/>
           <w:i/>
@@ -13,23 +18,21 @@
           <w:szCs w:val="24"/>
           <w:lang w:val="en-GB"/>
         </w:rPr>
-      </w:pPr>
-      <w:r>
-        <w:rPr>
-          <w:b/>
-          <w:bCs/>
-          <w:i/>
-          <w:iCs/>
-          <w:sz w:val="24"/>
-          <w:szCs w:val="24"/>
-          <w:lang w:val="en-GB"/>
-        </w:rPr>
-        <w:t xml:space="preserve">LINEAR REGRESSION: </w:t>
+        <w:t>LOGISTIC REGRESSION</w:t>
+      </w:r>
+      <w:r>
+        <w:rPr>
+          <w:lang w:val="en-GB"/>
+        </w:rPr>
+        <w:t xml:space="preserve">: </w:t>
       </w:r>
     </w:p>
     <w:p>
       <w:pPr>
-        <w:rPr>
+        <w:jc w:val="both"/>
+        <w:rPr>
+          <w:rFonts w:eastAsiaTheme="minorEastAsia" w:cstheme="minorHAnsi"/>
+          <w:iCs/>
           <w:lang w:val="en-GB"/>
         </w:rPr>
       </w:pPr>
@@ -37,49 +40,329 @@
         <w:rPr>
           <w:lang w:val="en-GB"/>
         </w:rPr>
-        <w:t>W</w:t>
-      </w:r>
-      <w:r>
-        <w:rPr>
-          <w:lang w:val="en-GB"/>
-        </w:rPr>
-        <w:t xml:space="preserve">e tried to add a bias term to increase our results </w:t>
+        <w:t xml:space="preserve">We perform gradient descent on the loss function of randomly generated weights to find the weights that generate a minimum of loss. To do this, we have multiple parameters: </w:t>
+      </w:r>
+      <w:proofErr w:type="spellStart"/>
+      <w:r>
+        <w:rPr>
+          <w:lang w:val="en-GB"/>
+        </w:rPr>
+        <w:t>max_iters</w:t>
+      </w:r>
+      <w:proofErr w:type="spellEnd"/>
+      <w:r>
+        <w:rPr>
+          <w:lang w:val="en-GB"/>
+        </w:rPr>
+        <w:t xml:space="preserve"> which is the maximum number of iterations during the gradient descent, and the learning rate which is the </w:t>
+      </w:r>
+      <w:r>
+        <w:rPr>
+          <w:lang w:val="en-GB"/>
+        </w:rPr>
+        <w:t xml:space="preserve">rate of descent. We found that 100 was a good value for </w:t>
+      </w:r>
+      <w:proofErr w:type="spellStart"/>
+      <w:r>
+        <w:rPr>
+          <w:lang w:val="en-GB"/>
+        </w:rPr>
+        <w:t>max_iters</w:t>
+      </w:r>
+      <w:proofErr w:type="spellEnd"/>
+      <w:r>
+        <w:rPr>
+          <w:lang w:val="en-GB"/>
+        </w:rPr>
+        <w:t>, as a value too big would lead to a sub-optimal runtime and not a notable improvement in results. For the learning rate, we initially tested with a huge range of different values like for example the powers of 10 from -5 to 5 to see which scale of values it should take. We then progressively narrowed the possible values to a little range</w:t>
+      </w:r>
+      <w:r>
+        <w:rPr>
+          <w:rFonts w:cstheme="minorHAnsi"/>
+          <w:lang w:val="en-GB"/>
+        </w:rPr>
+        <w:t>: [</w:t>
+      </w:r>
+      <m:oMath>
+        <m:sSup>
+          <m:sSupPr>
+            <m:ctrlPr>
+              <w:rPr>
+                <w:rFonts w:ascii="Cambria Math" w:hAnsi="Cambria Math" w:cstheme="minorHAnsi"/>
+                <w:i/>
+                <w:lang w:val="en-GB"/>
+              </w:rPr>
+            </m:ctrlPr>
+          </m:sSupPr>
+          <m:e>
+            <m:r>
+              <w:rPr>
+                <w:rFonts w:ascii="Cambria Math" w:hAnsi="Cambria Math" w:cstheme="minorHAnsi"/>
+                <w:lang w:val="en-GB"/>
+              </w:rPr>
+              <m:t>10</m:t>
+            </m:r>
+          </m:e>
+          <m:sup>
+            <m:r>
+              <w:rPr>
+                <w:rFonts w:ascii="Cambria Math" w:hAnsi="Cambria Math" w:cstheme="minorHAnsi"/>
+                <w:lang w:val="en-GB"/>
+              </w:rPr>
+              <m:t>-7</m:t>
+            </m:r>
+          </m:sup>
+        </m:sSup>
+      </m:oMath>
+      <w:r>
+        <w:rPr>
+          <w:rFonts w:eastAsiaTheme="minorEastAsia" w:cstheme="minorHAnsi"/>
+          <w:lang w:val="en-GB"/>
+        </w:rPr>
+        <w:t>,</w:t>
+      </w:r>
+      <w:r>
+        <w:rPr>
+          <w:rFonts w:cstheme="minorHAnsi"/>
+          <w:i/>
+          <w:lang w:val="en-GB"/>
+        </w:rPr>
+        <w:t xml:space="preserve"> </w:t>
+      </w:r>
+      <m:oMath>
+        <m:sSup>
+          <m:sSupPr>
+            <m:ctrlPr>
+              <w:rPr>
+                <w:rFonts w:ascii="Cambria Math" w:hAnsi="Cambria Math" w:cstheme="minorHAnsi"/>
+                <w:i/>
+                <w:lang w:val="en-GB"/>
+              </w:rPr>
+            </m:ctrlPr>
+          </m:sSupPr>
+          <m:e>
+            <m:r>
+              <w:rPr>
+                <w:rFonts w:ascii="Cambria Math" w:hAnsi="Cambria Math" w:cstheme="minorHAnsi"/>
+                <w:lang w:val="en-GB"/>
+              </w:rPr>
+              <m:t>10</m:t>
+            </m:r>
+          </m:e>
+          <m:sup>
+            <m:r>
+              <w:rPr>
+                <w:rFonts w:ascii="Cambria Math" w:hAnsi="Cambria Math" w:cstheme="minorHAnsi"/>
+                <w:lang w:val="en-GB"/>
+              </w:rPr>
+              <m:t>-</m:t>
+            </m:r>
+            <m:r>
+              <w:rPr>
+                <w:rFonts w:ascii="Cambria Math" w:hAnsi="Cambria Math" w:cstheme="minorHAnsi"/>
+                <w:lang w:val="en-GB"/>
+              </w:rPr>
+              <m:t>6</m:t>
+            </m:r>
+          </m:sup>
+        </m:sSup>
+      </m:oMath>
+      <w:r>
+        <w:rPr>
+          <w:rFonts w:eastAsiaTheme="minorEastAsia" w:cstheme="minorHAnsi"/>
+          <w:iCs/>
+          <w:lang w:val="en-GB"/>
+        </w:rPr>
+        <w:t>,</w:t>
+      </w:r>
+      <w:r>
+        <w:rPr>
+          <w:rFonts w:cstheme="minorHAnsi"/>
+          <w:i/>
+          <w:lang w:val="en-GB"/>
+        </w:rPr>
+        <w:t xml:space="preserve"> </w:t>
+      </w:r>
+      <m:oMath>
+        <m:sSup>
+          <m:sSupPr>
+            <m:ctrlPr>
+              <w:rPr>
+                <w:rFonts w:ascii="Cambria Math" w:hAnsi="Cambria Math" w:cstheme="minorHAnsi"/>
+                <w:i/>
+                <w:lang w:val="en-GB"/>
+              </w:rPr>
+            </m:ctrlPr>
+          </m:sSupPr>
+          <m:e>
+            <m:r>
+              <w:rPr>
+                <w:rFonts w:ascii="Cambria Math" w:hAnsi="Cambria Math" w:cstheme="minorHAnsi"/>
+                <w:lang w:val="en-GB"/>
+              </w:rPr>
+              <m:t>10</m:t>
+            </m:r>
+          </m:e>
+          <m:sup>
+            <m:r>
+              <w:rPr>
+                <w:rFonts w:ascii="Cambria Math" w:hAnsi="Cambria Math" w:cstheme="minorHAnsi"/>
+                <w:lang w:val="en-GB"/>
+              </w:rPr>
+              <m:t>-</m:t>
+            </m:r>
+            <m:r>
+              <w:rPr>
+                <w:rFonts w:ascii="Cambria Math" w:hAnsi="Cambria Math" w:cstheme="minorHAnsi"/>
+                <w:lang w:val="en-GB"/>
+              </w:rPr>
+              <m:t>5</m:t>
+            </m:r>
+          </m:sup>
+        </m:sSup>
+      </m:oMath>
+      <w:r>
+        <w:rPr>
+          <w:rFonts w:eastAsiaTheme="minorEastAsia" w:cstheme="minorHAnsi"/>
+          <w:iCs/>
+          <w:lang w:val="en-GB"/>
+        </w:rPr>
+        <w:t>,</w:t>
+      </w:r>
+      <w:r>
+        <w:rPr>
+          <w:rFonts w:cstheme="minorHAnsi"/>
+          <w:i/>
+          <w:lang w:val="en-GB"/>
+        </w:rPr>
+        <w:t xml:space="preserve"> </w:t>
+      </w:r>
+      <m:oMath>
+        <m:sSup>
+          <m:sSupPr>
+            <m:ctrlPr>
+              <w:rPr>
+                <w:rFonts w:ascii="Cambria Math" w:hAnsi="Cambria Math" w:cstheme="minorHAnsi"/>
+                <w:i/>
+                <w:lang w:val="en-GB"/>
+              </w:rPr>
+            </m:ctrlPr>
+          </m:sSupPr>
+          <m:e>
+            <m:r>
+              <w:rPr>
+                <w:rFonts w:ascii="Cambria Math" w:hAnsi="Cambria Math" w:cstheme="minorHAnsi"/>
+                <w:lang w:val="en-GB"/>
+              </w:rPr>
+              <m:t>10</m:t>
+            </m:r>
+          </m:e>
+          <m:sup>
+            <m:r>
+              <w:rPr>
+                <w:rFonts w:ascii="Cambria Math" w:hAnsi="Cambria Math" w:cstheme="minorHAnsi"/>
+                <w:lang w:val="en-GB"/>
+              </w:rPr>
+              <m:t>-</m:t>
+            </m:r>
+            <m:r>
+              <w:rPr>
+                <w:rFonts w:ascii="Cambria Math" w:hAnsi="Cambria Math" w:cstheme="minorHAnsi"/>
+                <w:lang w:val="en-GB"/>
+              </w:rPr>
+              <m:t>4</m:t>
+            </m:r>
+          </m:sup>
+        </m:sSup>
+        <m:r>
+          <w:rPr>
+            <w:rFonts w:ascii="Cambria Math" w:hAnsi="Cambria Math" w:cstheme="minorHAnsi"/>
+            <w:lang w:val="en-GB"/>
+          </w:rPr>
+          <m:t>].</m:t>
+        </m:r>
+      </m:oMath>
+      <w:r>
+        <w:rPr>
+          <w:rFonts w:eastAsiaTheme="minorEastAsia" w:cstheme="minorHAnsi"/>
+          <w:i/>
+          <w:lang w:val="en-GB"/>
+        </w:rPr>
+        <w:t xml:space="preserve"> </w:t>
+      </w:r>
+      <w:r>
+        <w:rPr>
+          <w:rFonts w:eastAsiaTheme="minorEastAsia" w:cstheme="minorHAnsi"/>
+          <w:iCs/>
+          <w:lang w:val="en-GB"/>
+        </w:rPr>
+        <w:t xml:space="preserve"> Afterwards</w:t>
+      </w:r>
+      <w:r>
+        <w:rPr>
+          <w:rFonts w:eastAsiaTheme="minorEastAsia" w:cstheme="minorHAnsi"/>
+          <w:iCs/>
+          <w:lang w:val="en-GB"/>
+        </w:rPr>
+        <w:t xml:space="preserve">, we </w:t>
+      </w:r>
+      <w:r>
+        <w:rPr>
+          <w:rFonts w:eastAsiaTheme="minorEastAsia" w:cstheme="minorHAnsi"/>
+          <w:iCs/>
+          <w:lang w:val="en-GB"/>
+        </w:rPr>
+        <w:t>use c</w:t>
+      </w:r>
+      <w:r>
+        <w:rPr>
+          <w:rFonts w:eastAsiaTheme="minorEastAsia" w:cstheme="minorHAnsi"/>
+          <w:iCs/>
+          <w:lang w:val="en-GB"/>
+        </w:rPr>
+        <w:t>ross validation on these possible values to find the best value.</w:t>
       </w:r>
     </w:p>
     <w:p>
       <w:pPr>
-        <w:rPr>
-          <w:color w:val="FF0000"/>
+        <w:jc w:val="both"/>
+        <w:rPr>
+          <w:rFonts w:eastAsiaTheme="minorEastAsia" w:cstheme="minorHAnsi"/>
+          <w:iCs/>
           <w:lang w:val="en-GB"/>
         </w:rPr>
       </w:pPr>
       <w:r>
         <w:rPr>
-          <w:i/>
-          <w:iCs/>
-          <w:u w:val="single"/>
-          <w:lang w:val="en-GB"/>
-        </w:rPr>
-        <w:t>SCORE WITH BIAS</w:t>
-      </w:r>
-      <w:r>
-        <w:rPr>
-          <w:lang w:val="en-GB"/>
-        </w:rPr>
-        <w:t xml:space="preserve">: loss </w:t>
-      </w:r>
-      <w:r>
-        <w:rPr>
-          <w:lang w:val="en-GB"/>
-        </w:rPr>
-        <w:t>=</w:t>
-      </w:r>
-      <w:r>
-        <w:rPr>
-          <w:color w:val="FF0000"/>
-          <w:lang w:val="en-GB"/>
-        </w:rPr>
-        <w:t xml:space="preserve"> 0.45761875084887216 </w:t>
+          <w:rFonts w:eastAsiaTheme="minorEastAsia" w:cstheme="minorHAnsi"/>
+          <w:iCs/>
+          <w:lang w:val="en-GB"/>
+        </w:rPr>
+        <w:t>For logistic regression, the best value generate</w:t>
+      </w:r>
+      <w:r>
+        <w:rPr>
+          <w:rFonts w:eastAsiaTheme="minorEastAsia" w:cstheme="minorHAnsi"/>
+          <w:iCs/>
+          <w:lang w:val="en-GB"/>
+        </w:rPr>
+        <w:t>s</w:t>
+      </w:r>
+      <w:r>
+        <w:rPr>
+          <w:rFonts w:eastAsiaTheme="minorEastAsia" w:cstheme="minorHAnsi"/>
+          <w:iCs/>
+          <w:lang w:val="en-GB"/>
+        </w:rPr>
+        <w:t xml:space="preserve"> the </w:t>
+      </w:r>
+      <w:r>
+        <w:rPr>
+          <w:rFonts w:eastAsiaTheme="minorEastAsia" w:cstheme="minorHAnsi"/>
+          <w:iCs/>
+          <w:lang w:val="en-GB"/>
+        </w:rPr>
+        <w:t xml:space="preserve">biggest value </w:t>
       </w:r>
     </w:p>
     <w:p>
@@ -88,28 +371,6 @@
           <w:lang w:val="en-GB"/>
         </w:rPr>
       </w:pPr>
-      <w:r>
-        <w:rPr>
-          <w:i/>
-          <w:iCs/>
-          <w:u w:val="single"/>
-          <w:lang w:val="en-GB"/>
-        </w:rPr>
-        <w:t>SCORE WITHOUT BIAS</w:t>
-      </w:r>
-      <w:r>
-        <w:rPr>
-          <w:lang w:val="en-GB"/>
-        </w:rPr>
-        <w:t xml:space="preserve">: loss = </w:t>
-      </w:r>
-      <w:r>
-        <w:rPr>
-          <w:color w:val="FF0000"/>
-          <w:lang w:val="en-GB"/>
-        </w:rPr>
-        <w:t xml:space="preserve">0.4576186 </w:t>
-      </w:r>
     </w:p>
     <w:p>
       <w:pPr>
@@ -124,31 +385,122 @@
           <w:u w:val="single"/>
           <w:lang w:val="en-GB"/>
         </w:rPr>
-        <w:t>CONCLUSION:</w:t>
-      </w:r>
-      <w:r>
-        <w:rPr>
-          <w:lang w:val="en-GB"/>
-        </w:rPr>
-        <w:t xml:space="preserve"> We see that the appending of the bias term increase</w:t>
-      </w:r>
-      <w:r>
-        <w:rPr>
-          <w:lang w:val="en-GB"/>
-        </w:rPr>
-        <w:t>s</w:t>
-      </w:r>
-      <w:r>
-        <w:rPr>
-          <w:lang w:val="en-GB"/>
-        </w:rPr>
-        <w:t xml:space="preserve"> a bit the loss function (WHY??? -&gt; ask to a TA)</w:t>
-      </w:r>
-      <w:r>
-        <w:rPr>
-          <w:lang w:val="en-GB"/>
-        </w:rPr>
-        <w:t>s</w:t>
+        <w:t xml:space="preserve">SCORE WITHOUT CROSS-VALIDATION </w:t>
+      </w:r>
+      <w:r>
+        <w:rPr>
+          <w:i/>
+          <w:iCs/>
+          <w:color w:val="92D050"/>
+          <w:u w:val="single"/>
+          <w:lang w:val="en-GB"/>
+        </w:rPr>
+        <w:t>[</w:t>
+      </w:r>
+      <w:proofErr w:type="spellStart"/>
+      <w:r>
+        <w:rPr>
+          <w:i/>
+          <w:iCs/>
+          <w:color w:val="92D050"/>
+          <w:u w:val="single"/>
+          <w:lang w:val="en-GB"/>
+        </w:rPr>
+        <w:t>lr</w:t>
+      </w:r>
+      <w:proofErr w:type="spellEnd"/>
+      <w:r>
+        <w:rPr>
+          <w:i/>
+          <w:iCs/>
+          <w:color w:val="92D050"/>
+          <w:u w:val="single"/>
+          <w:lang w:val="en-GB"/>
+        </w:rPr>
+        <w:t>=0.000</w:t>
+      </w:r>
+      <w:r>
+        <w:rPr>
+          <w:i/>
+          <w:iCs/>
+          <w:color w:val="92D050"/>
+          <w:u w:val="single"/>
+          <w:lang w:val="en-GB"/>
+        </w:rPr>
+        <w:t>0</w:t>
+      </w:r>
+      <w:r>
+        <w:rPr>
+          <w:i/>
+          <w:iCs/>
+          <w:color w:val="92D050"/>
+          <w:u w:val="single"/>
+          <w:lang w:val="en-GB"/>
+        </w:rPr>
+        <w:t xml:space="preserve">1, </w:t>
+      </w:r>
+      <w:proofErr w:type="spellStart"/>
+      <w:r>
+        <w:rPr>
+          <w:i/>
+          <w:iCs/>
+          <w:color w:val="92D050"/>
+          <w:u w:val="single"/>
+          <w:lang w:val="en-GB"/>
+        </w:rPr>
+        <w:t>max_iters</w:t>
+      </w:r>
+      <w:proofErr w:type="spellEnd"/>
+      <w:r>
+        <w:rPr>
+          <w:i/>
+          <w:iCs/>
+          <w:color w:val="92D050"/>
+          <w:u w:val="single"/>
+          <w:lang w:val="en-GB"/>
+        </w:rPr>
+        <w:t>=50]</w:t>
+      </w:r>
+      <w:r>
+        <w:rPr>
+          <w:i/>
+          <w:iCs/>
+          <w:u w:val="single"/>
+          <w:lang w:val="en-GB"/>
+        </w:rPr>
+        <w:t>:</w:t>
+      </w:r>
+      <w:r>
+        <w:rPr>
+          <w:lang w:val="en-GB"/>
+        </w:rPr>
+        <w:t xml:space="preserve"> accuracy = </w:t>
+      </w:r>
+      <w:r>
+        <w:rPr>
+          <w:color w:val="FF0000"/>
+          <w:lang w:val="en-GB"/>
+        </w:rPr>
+        <w:t xml:space="preserve">77.28426395939087 </w:t>
+      </w:r>
+      <w:r>
+        <w:rPr>
+          <w:lang w:val="en-GB"/>
+        </w:rPr>
+        <w:t xml:space="preserve">; macro F1 score = </w:t>
+      </w:r>
+      <w:r>
+        <w:rPr>
+          <w:color w:val="FF0000"/>
+          <w:lang w:val="en-GB"/>
+        </w:rPr>
+        <w:t>0.63641554702023</w:t>
+      </w:r>
+      <w:r>
+        <w:rPr>
+          <w:lang w:val="en-GB"/>
+        </w:rPr>
+        <w:t xml:space="preserve">  </w:t>
       </w:r>
     </w:p>
     <w:p>
@@ -159,21 +511,102 @@
       </w:pPr>
       <w:r>
         <w:rPr>
-          <w:b/>
-          <w:bCs/>
           <w:i/>
           <w:iCs/>
-          <w:sz w:val="24"/>
-          <w:szCs w:val="24"/>
-          <w:lang w:val="en-GB"/>
-        </w:rPr>
-        <w:t>LOGISTIC REGRESSION</w:t>
-      </w:r>
-      <w:r>
-        <w:rPr>
-          <w:lang w:val="en-GB"/>
-        </w:rPr>
-        <w:t xml:space="preserve">: </w:t>
+          <w:u w:val="single"/>
+          <w:lang w:val="en-GB"/>
+        </w:rPr>
+        <w:t>SCORE WITH CROSS VALIDATION FOR LEARNING RATE:</w:t>
+      </w:r>
+      <w:r>
+        <w:rPr>
+          <w:lang w:val="en-GB"/>
+        </w:rPr>
+        <w:t xml:space="preserve"> we set </w:t>
+      </w:r>
+      <w:r>
+        <w:rPr>
+          <w:color w:val="92D050"/>
+          <w:lang w:val="en-GB"/>
+        </w:rPr>
+        <w:t>[</w:t>
+      </w:r>
+      <w:proofErr w:type="spellStart"/>
+      <w:r>
+        <w:rPr>
+          <w:color w:val="92D050"/>
+          <w:lang w:val="en-GB"/>
+        </w:rPr>
+        <w:t>max_iters</w:t>
+      </w:r>
+      <w:proofErr w:type="spellEnd"/>
+      <w:r>
+        <w:rPr>
+          <w:color w:val="92D050"/>
+          <w:lang w:val="en-GB"/>
+        </w:rPr>
+        <w:t xml:space="preserve">=50] </w:t>
+      </w:r>
+      <w:r>
+        <w:rPr>
+          <w:lang w:val="en-GB"/>
+        </w:rPr>
+        <w:t xml:space="preserve">and then perform </w:t>
+      </w:r>
+      <w:r>
+        <w:rPr>
+          <w:lang w:val="en-GB"/>
+        </w:rPr>
+        <w:t>cross validation</w:t>
+      </w:r>
+      <w:r>
+        <w:rPr>
+          <w:lang w:val="en-GB"/>
+        </w:rPr>
+        <w:t xml:space="preserve"> in range (0.0001, 0.001, step=0.0001)</w:t>
+      </w:r>
+      <w:r>
+        <w:rPr>
+          <w:lang w:val="en-GB"/>
+        </w:rPr>
+        <w:t xml:space="preserve">, finally we found an optimal value </w:t>
+      </w:r>
+      <w:r>
+        <w:rPr>
+          <w:color w:val="92D050"/>
+          <w:lang w:val="en-GB"/>
+        </w:rPr>
+        <w:t>[</w:t>
+      </w:r>
+      <w:proofErr w:type="spellStart"/>
+      <w:r>
+        <w:rPr>
+          <w:color w:val="92D050"/>
+          <w:lang w:val="en-GB"/>
+        </w:rPr>
+        <w:t>lr</w:t>
+      </w:r>
+      <w:proofErr w:type="spellEnd"/>
+      <w:r>
+        <w:rPr>
+          <w:color w:val="92D050"/>
+          <w:lang w:val="en-GB"/>
+        </w:rPr>
+        <w:t>=</w:t>
+      </w:r>
+      <w:r>
+        <w:rPr>
+          <w:color w:val="92D050"/>
+          <w:lang w:val="en-GB"/>
+        </w:rPr>
+        <w:t>0.0007</w:t>
+      </w:r>
+      <w:r>
+        <w:rPr>
+          <w:color w:val="92D050"/>
+          <w:lang w:val="en-GB"/>
+        </w:rPr>
+        <w:t xml:space="preserve">] </w:t>
       </w:r>
     </w:p>
     <w:p>
@@ -184,35 +617,97 @@
       </w:pPr>
       <w:r>
         <w:rPr>
-          <w:lang w:val="en-GB"/>
-        </w:rPr>
-        <w:t>T</w:t>
-      </w:r>
-      <w:r>
-        <w:rPr>
-          <w:lang w:val="en-GB"/>
-        </w:rPr>
-        <w:t>o find our optimal parameters without cross-validation</w:t>
-      </w:r>
-      <w:r>
-        <w:rPr>
-          <w:lang w:val="en-GB"/>
-        </w:rPr>
-        <w:t xml:space="preserve"> </w:t>
-      </w:r>
-      <w:r>
-        <w:rPr>
-          <w:color w:val="92D050"/>
-          <w:lang w:val="en-GB"/>
-        </w:rPr>
-        <w:t>[#folds=4</w:t>
-      </w:r>
-      <w:r>
-        <w:rPr>
-          <w:color w:val="92D050"/>
-          <w:lang w:val="en-GB"/>
-        </w:rPr>
-        <w:t>]</w:t>
+          <w:i/>
+          <w:iCs/>
+          <w:u w:val="single"/>
+          <w:lang w:val="en-GB"/>
+        </w:rPr>
+        <w:t xml:space="preserve">SCORE WITH CROSS VALIDATION FOR </w:t>
+      </w:r>
+      <w:r>
+        <w:rPr>
+          <w:i/>
+          <w:iCs/>
+          <w:u w:val="single"/>
+          <w:lang w:val="en-GB"/>
+        </w:rPr>
+        <w:t>MAX_ITERS</w:t>
+      </w:r>
+      <w:r>
+        <w:rPr>
+          <w:i/>
+          <w:iCs/>
+          <w:u w:val="single"/>
+          <w:lang w:val="en-GB"/>
+        </w:rPr>
+        <w:t>:</w:t>
+      </w:r>
+      <w:r>
+        <w:rPr>
+          <w:lang w:val="en-GB"/>
+        </w:rPr>
+        <w:t xml:space="preserve"> we </w:t>
+      </w:r>
+      <w:r>
+        <w:rPr>
+          <w:lang w:val="en-GB"/>
+        </w:rPr>
+        <w:t xml:space="preserve">then set </w:t>
+      </w:r>
+      <w:r>
+        <w:rPr>
+          <w:color w:val="92D050"/>
+          <w:lang w:val="en-GB"/>
+        </w:rPr>
+        <w:t>[</w:t>
+      </w:r>
+      <w:proofErr w:type="spellStart"/>
+      <w:r>
+        <w:rPr>
+          <w:color w:val="92D050"/>
+          <w:lang w:val="en-GB"/>
+        </w:rPr>
+        <w:t>lr</w:t>
+      </w:r>
+      <w:proofErr w:type="spellEnd"/>
+      <w:r>
+        <w:rPr>
+          <w:color w:val="92D050"/>
+          <w:lang w:val="en-GB"/>
+        </w:rPr>
+        <w:t>=</w:t>
+      </w:r>
+      <w:r>
+        <w:rPr>
+          <w:color w:val="92D050"/>
+          <w:lang w:val="en-GB"/>
+        </w:rPr>
+        <w:t>0.0007</w:t>
+      </w:r>
+      <w:r>
+        <w:rPr>
+          <w:color w:val="92D050"/>
+          <w:lang w:val="en-GB"/>
+        </w:rPr>
+        <w:t xml:space="preserve">] </w:t>
+      </w:r>
+      <w:r>
+        <w:rPr>
+          <w:lang w:val="en-GB"/>
+        </w:rPr>
+        <w:t xml:space="preserve">and then perform </w:t>
+      </w:r>
+      <w:r>
+        <w:rPr>
+          <w:lang w:val="en-GB"/>
+        </w:rPr>
+        <w:t>cross validation</w:t>
+      </w:r>
+      <w:r>
+        <w:rPr>
+          <w:lang w:val="en-GB"/>
+        </w:rPr>
+        <w:t xml:space="preserve"> in range (10, 50</w:t>
       </w:r>
       <w:r>
         <w:rPr>
@@ -224,270 +719,6 @@
         <w:rPr>
           <w:lang w:val="en-GB"/>
         </w:rPr>
-        <w:t xml:space="preserve"> </w:t>
-      </w:r>
-      <w:r>
-        <w:rPr>
-          <w:lang w:val="en-GB"/>
-        </w:rPr>
-        <w:t>we just went by hand until we find something convincing, then we construct a range around these values and perform cross validation</w:t>
-      </w:r>
-    </w:p>
-    <w:p>
-      <w:pPr>
-        <w:rPr>
-          <w:lang w:val="en-GB"/>
-        </w:rPr>
-      </w:pPr>
-      <w:r>
-        <w:rPr>
-          <w:i/>
-          <w:iCs/>
-          <w:u w:val="single"/>
-          <w:lang w:val="en-GB"/>
-        </w:rPr>
-        <w:t xml:space="preserve">SCORE WITHOUT CROSS-VALIDATION </w:t>
-      </w:r>
-      <w:r>
-        <w:rPr>
-          <w:i/>
-          <w:iCs/>
-          <w:color w:val="92D050"/>
-          <w:u w:val="single"/>
-          <w:lang w:val="en-GB"/>
-        </w:rPr>
-        <w:t>[lr=0.000</w:t>
-      </w:r>
-      <w:r>
-        <w:rPr>
-          <w:i/>
-          <w:iCs/>
-          <w:color w:val="92D050"/>
-          <w:u w:val="single"/>
-          <w:lang w:val="en-GB"/>
-        </w:rPr>
-        <w:t>0</w:t>
-      </w:r>
-      <w:r>
-        <w:rPr>
-          <w:i/>
-          <w:iCs/>
-          <w:color w:val="92D050"/>
-          <w:u w:val="single"/>
-          <w:lang w:val="en-GB"/>
-        </w:rPr>
-        <w:t>1, max_iters=50]</w:t>
-      </w:r>
-      <w:r>
-        <w:rPr>
-          <w:i/>
-          <w:iCs/>
-          <w:u w:val="single"/>
-          <w:lang w:val="en-GB"/>
-        </w:rPr>
-        <w:t>:</w:t>
-      </w:r>
-      <w:r>
-        <w:rPr>
-          <w:lang w:val="en-GB"/>
-        </w:rPr>
-        <w:t xml:space="preserve"> accuracy = </w:t>
-      </w:r>
-      <w:r>
-        <w:rPr>
-          <w:color w:val="FF0000"/>
-          <w:lang w:val="en-GB"/>
-        </w:rPr>
-        <w:t xml:space="preserve">77.28426395939087 </w:t>
-      </w:r>
-      <w:r>
-        <w:rPr>
-          <w:lang w:val="en-GB"/>
-        </w:rPr>
-        <w:t xml:space="preserve">; macro F1 score = </w:t>
-      </w:r>
-      <w:r>
-        <w:rPr>
-          <w:color w:val="FF0000"/>
-          <w:lang w:val="en-GB"/>
-        </w:rPr>
-        <w:t>0.63641554702023</w:t>
-      </w:r>
-      <w:r>
-        <w:rPr>
-          <w:lang w:val="en-GB"/>
-        </w:rPr>
-        <w:t xml:space="preserve">  </w:t>
-      </w:r>
-    </w:p>
-    <w:p>
-      <w:pPr>
-        <w:rPr>
-          <w:lang w:val="en-GB"/>
-        </w:rPr>
-      </w:pPr>
-      <w:r>
-        <w:rPr>
-          <w:i/>
-          <w:iCs/>
-          <w:u w:val="single"/>
-          <w:lang w:val="en-GB"/>
-        </w:rPr>
-        <w:t>SCORE WITH CROSS VALIDATION FOR LEARNING RATE:</w:t>
-      </w:r>
-      <w:r>
-        <w:rPr>
-          <w:lang w:val="en-GB"/>
-        </w:rPr>
-        <w:t xml:space="preserve"> we set </w:t>
-      </w:r>
-      <w:r>
-        <w:rPr>
-          <w:color w:val="92D050"/>
-          <w:lang w:val="en-GB"/>
-        </w:rPr>
-        <w:t xml:space="preserve">[max_iters=50] </w:t>
-      </w:r>
-      <w:r>
-        <w:rPr>
-          <w:lang w:val="en-GB"/>
-        </w:rPr>
-        <w:t xml:space="preserve">and then perform </w:t>
-      </w:r>
-      <w:r>
-        <w:rPr>
-          <w:lang w:val="en-GB"/>
-        </w:rPr>
-        <w:t>cross validation</w:t>
-      </w:r>
-      <w:r>
-        <w:rPr>
-          <w:lang w:val="en-GB"/>
-        </w:rPr>
-        <w:t xml:space="preserve"> in range (0.0001, 0.001, step=0.0001)</w:t>
-      </w:r>
-      <w:r>
-        <w:rPr>
-          <w:lang w:val="en-GB"/>
-        </w:rPr>
-        <w:t xml:space="preserve">, finally we found an optimal value </w:t>
-      </w:r>
-      <w:r>
-        <w:rPr>
-          <w:color w:val="92D050"/>
-          <w:lang w:val="en-GB"/>
-        </w:rPr>
-        <w:t>[lr=</w:t>
-      </w:r>
-      <w:r>
-        <w:rPr>
-          <w:color w:val="92D050"/>
-          <w:lang w:val="en-GB"/>
-        </w:rPr>
-        <w:t>0.0007</w:t>
-      </w:r>
-      <w:r>
-        <w:rPr>
-          <w:color w:val="92D050"/>
-          <w:lang w:val="en-GB"/>
-        </w:rPr>
-        <w:t xml:space="preserve">] </w:t>
-      </w:r>
-    </w:p>
-    <w:p>
-      <w:pPr>
-        <w:rPr>
-          <w:lang w:val="en-GB"/>
-        </w:rPr>
-      </w:pPr>
-      <w:r>
-        <w:rPr>
-          <w:i/>
-          <w:iCs/>
-          <w:u w:val="single"/>
-          <w:lang w:val="en-GB"/>
-        </w:rPr>
-        <w:t xml:space="preserve">SCORE WITH CROSS VALIDATION FOR </w:t>
-      </w:r>
-      <w:r>
-        <w:rPr>
-          <w:i/>
-          <w:iCs/>
-          <w:u w:val="single"/>
-          <w:lang w:val="en-GB"/>
-        </w:rPr>
-        <w:t>MAX_ITERS</w:t>
-      </w:r>
-      <w:r>
-        <w:rPr>
-          <w:i/>
-          <w:iCs/>
-          <w:u w:val="single"/>
-          <w:lang w:val="en-GB"/>
-        </w:rPr>
-        <w:t>:</w:t>
-      </w:r>
-      <w:r>
-        <w:rPr>
-          <w:lang w:val="en-GB"/>
-        </w:rPr>
-        <w:t xml:space="preserve"> we </w:t>
-      </w:r>
-      <w:r>
-        <w:rPr>
-          <w:lang w:val="en-GB"/>
-        </w:rPr>
-        <w:t xml:space="preserve">then set </w:t>
-      </w:r>
-      <w:r>
-        <w:rPr>
-          <w:color w:val="92D050"/>
-          <w:lang w:val="en-GB"/>
-        </w:rPr>
-        <w:t>[lr=</w:t>
-      </w:r>
-      <w:r>
-        <w:rPr>
-          <w:color w:val="92D050"/>
-          <w:lang w:val="en-GB"/>
-        </w:rPr>
-        <w:t>0.0007</w:t>
-      </w:r>
-      <w:r>
-        <w:rPr>
-          <w:color w:val="92D050"/>
-          <w:lang w:val="en-GB"/>
-        </w:rPr>
-        <w:t xml:space="preserve">] </w:t>
-      </w:r>
-      <w:r>
-        <w:rPr>
-          <w:lang w:val="en-GB"/>
-        </w:rPr>
-        <w:t xml:space="preserve">and then perform </w:t>
-      </w:r>
-      <w:r>
-        <w:rPr>
-          <w:lang w:val="en-GB"/>
-        </w:rPr>
-        <w:t>cross validation</w:t>
-      </w:r>
-      <w:r>
-        <w:rPr>
-          <w:lang w:val="en-GB"/>
-        </w:rPr>
-        <w:t xml:space="preserve"> in range (10, 50</w:t>
-      </w:r>
-      <w:r>
-        <w:rPr>
-          <w:lang w:val="en-GB"/>
-        </w:rPr>
-        <w:t>,</w:t>
-      </w:r>
-      <w:r>
-        <w:rPr>
-          <w:lang w:val="en-GB"/>
-        </w:rPr>
         <w:t xml:space="preserve"> step=5)</w:t>
       </w:r>
       <w:r>
@@ -501,7 +732,23 @@
           <w:color w:val="92D050"/>
           <w:lang w:val="en-GB"/>
         </w:rPr>
-        <w:t>[max_iters=</w:t>
+        <w:t>[</w:t>
+      </w:r>
+      <w:proofErr w:type="spellStart"/>
+      <w:r>
+        <w:rPr>
+          <w:color w:val="92D050"/>
+          <w:lang w:val="en-GB"/>
+        </w:rPr>
+        <w:t>max_iters</w:t>
+      </w:r>
+      <w:proofErr w:type="spellEnd"/>
+      <w:r>
+        <w:rPr>
+          <w:color w:val="92D050"/>
+          <w:lang w:val="en-GB"/>
+        </w:rPr>
+        <w:t>=</w:t>
       </w:r>
       <w:r>
         <w:rPr>
@@ -840,12 +1087,21 @@
         </w:rPr>
         <w:t>[</w:t>
       </w:r>
-      <w:r>
-        <w:rPr>
-          <w:color w:val="92D050"/>
-          <w:lang w:val="en-GB"/>
-        </w:rPr>
-        <w:t>lmda=10</w:t>
+      <w:proofErr w:type="spellStart"/>
+      <w:r>
+        <w:rPr>
+          <w:color w:val="92D050"/>
+          <w:lang w:val="en-GB"/>
+        </w:rPr>
+        <w:t>lmda</w:t>
+      </w:r>
+      <w:proofErr w:type="spellEnd"/>
+      <w:r>
+        <w:rPr>
+          <w:color w:val="92D050"/>
+          <w:lang w:val="en-GB"/>
+        </w:rPr>
+        <w:t>=10</w:t>
       </w:r>
       <w:r>
         <w:rPr>
@@ -894,7 +1150,21 @@
         <w:rPr>
           <w:lang w:val="en-GB"/>
         </w:rPr>
-        <w:t xml:space="preserve"> we then search the lmda in the range (0, 20) and we get loss of </w:t>
+        <w:t xml:space="preserve"> we then search the </w:t>
+      </w:r>
+      <w:proofErr w:type="spellStart"/>
+      <w:r>
+        <w:rPr>
+          <w:lang w:val="en-GB"/>
+        </w:rPr>
+        <w:t>lmda</w:t>
+      </w:r>
+      <w:proofErr w:type="spellEnd"/>
+      <w:r>
+        <w:rPr>
+          <w:lang w:val="en-GB"/>
+        </w:rPr>
+        <w:t xml:space="preserve"> in the range (0, 20) and we get loss of </w:t>
       </w:r>
       <w:r>
         <w:rPr>
@@ -916,12 +1186,21 @@
         </w:rPr>
         <w:t>[</w:t>
       </w:r>
-      <w:r>
-        <w:rPr>
-          <w:color w:val="92D050"/>
-          <w:lang w:val="en-GB"/>
-        </w:rPr>
-        <w:t>lmda=13</w:t>
+      <w:proofErr w:type="spellStart"/>
+      <w:r>
+        <w:rPr>
+          <w:color w:val="92D050"/>
+          <w:lang w:val="en-GB"/>
+        </w:rPr>
+        <w:t>lmda</w:t>
+      </w:r>
+      <w:proofErr w:type="spellEnd"/>
+      <w:r>
+        <w:rPr>
+          <w:color w:val="92D050"/>
+          <w:lang w:val="en-GB"/>
+        </w:rPr>
+        <w:t>=13</w:t>
       </w:r>
       <w:r>
         <w:rPr>
@@ -1148,6 +1427,7 @@
                 <w:lang w:eastAsia="fr-CH"/>
               </w:rPr>
             </w:pPr>
+            <w:proofErr w:type="spellStart"/>
             <w:r>
               <w:rPr>
                 <w:rFonts w:ascii="Times New Roman" w:eastAsia="Times New Roman" w:hAnsi="Times New Roman" w:cs="Times New Roman"/>
@@ -1155,8 +1435,29 @@
                 <w:szCs w:val="24"/>
                 <w:lang w:eastAsia="fr-CH"/>
               </w:rPr>
-              <w:t>Linear Regression</w:t>
-            </w:r>
+              <w:t>Linear</w:t>
+            </w:r>
+            <w:proofErr w:type="spellEnd"/>
+            <w:r>
+              <w:rPr>
+                <w:rFonts w:ascii="Times New Roman" w:eastAsia="Times New Roman" w:hAnsi="Times New Roman" w:cs="Times New Roman"/>
+                <w:sz w:val="24"/>
+                <w:szCs w:val="24"/>
+                <w:lang w:eastAsia="fr-CH"/>
+              </w:rPr>
+              <w:t xml:space="preserve"> </w:t>
+            </w:r>
+            <w:proofErr w:type="spellStart"/>
+            <w:r>
+              <w:rPr>
+                <w:rFonts w:ascii="Times New Roman" w:eastAsia="Times New Roman" w:hAnsi="Times New Roman" w:cs="Times New Roman"/>
+                <w:sz w:val="24"/>
+                <w:szCs w:val="24"/>
+                <w:lang w:eastAsia="fr-CH"/>
+              </w:rPr>
+              <w:t>Regression</w:t>
+            </w:r>
+            <w:proofErr w:type="spellEnd"/>
           </w:p>
         </w:tc>
         <w:tc>
@@ -1194,8 +1495,19 @@
                 <w:szCs w:val="24"/>
                 <w:lang w:eastAsia="fr-CH"/>
               </w:rPr>
-              <w:t>Ridge Regression</w:t>
-            </w:r>
+              <w:t xml:space="preserve">Ridge </w:t>
+            </w:r>
+            <w:proofErr w:type="spellStart"/>
+            <w:r>
+              <w:rPr>
+                <w:rFonts w:ascii="Times New Roman" w:eastAsia="Times New Roman" w:hAnsi="Times New Roman" w:cs="Times New Roman"/>
+                <w:sz w:val="24"/>
+                <w:szCs w:val="24"/>
+                <w:lang w:eastAsia="fr-CH"/>
+              </w:rPr>
+              <w:t>Regression</w:t>
+            </w:r>
+            <w:proofErr w:type="spellEnd"/>
           </w:p>
         </w:tc>
         <w:tc>
@@ -1226,6 +1538,7 @@
                 <w:lang w:eastAsia="fr-CH"/>
               </w:rPr>
             </w:pPr>
+            <w:proofErr w:type="spellStart"/>
             <w:r>
               <w:rPr>
                 <w:rFonts w:ascii="Times New Roman" w:eastAsia="Times New Roman" w:hAnsi="Times New Roman" w:cs="Times New Roman"/>
@@ -1233,8 +1546,29 @@
                 <w:szCs w:val="24"/>
                 <w:lang w:eastAsia="fr-CH"/>
               </w:rPr>
-              <w:t>Logistic Regression</w:t>
-            </w:r>
+              <w:t>Logistic</w:t>
+            </w:r>
+            <w:proofErr w:type="spellEnd"/>
+            <w:r>
+              <w:rPr>
+                <w:rFonts w:ascii="Times New Roman" w:eastAsia="Times New Roman" w:hAnsi="Times New Roman" w:cs="Times New Roman"/>
+                <w:sz w:val="24"/>
+                <w:szCs w:val="24"/>
+                <w:lang w:eastAsia="fr-CH"/>
+              </w:rPr>
+              <w:t xml:space="preserve"> </w:t>
+            </w:r>
+            <w:proofErr w:type="spellStart"/>
+            <w:r>
+              <w:rPr>
+                <w:rFonts w:ascii="Times New Roman" w:eastAsia="Times New Roman" w:hAnsi="Times New Roman" w:cs="Times New Roman"/>
+                <w:sz w:val="24"/>
+                <w:szCs w:val="24"/>
+                <w:lang w:eastAsia="fr-CH"/>
+              </w:rPr>
+              <w:t>Regression</w:t>
+            </w:r>
+            <w:proofErr w:type="spellEnd"/>
           </w:p>
         </w:tc>
       </w:tr>
@@ -2174,6 +2508,16 @@
     <w:basedOn w:val="Policepardfaut"/>
     <w:rsid w:val="00507AB4"/>
   </w:style>
+  <w:style w:type="character" w:styleId="Textedelespacerserv">
+    <w:name w:val="Placeholder Text"/>
+    <w:basedOn w:val="Policepardfaut"/>
+    <w:uiPriority w:val="99"/>
+    <w:semiHidden/>
+    <w:rsid w:val="002150BB"/>
+    <w:rPr>
+      <w:color w:val="808080"/>
+    </w:rPr>
+  </w:style>
 </w:styles>
 </file>
 

--- a/REPORT.docx
+++ b/REPORT.docx
@@ -4,6 +4,7 @@
   <w:body>
     <w:p>
       <w:pPr>
+        <w:jc w:val="center"/>
         <w:rPr>
           <w:lang w:val="en-GB"/>
         </w:rPr>
@@ -12,16 +13,64 @@
         <w:rPr>
           <w:b/>
           <w:bCs/>
-          <w:i/>
-          <w:iCs/>
           <w:sz w:val="24"/>
           <w:szCs w:val="24"/>
           <w:lang w:val="en-GB"/>
         </w:rPr>
         <w:t>LOGISTIC REGRESSION</w:t>
       </w:r>
-      <w:r>
-        <w:rPr>
+    </w:p>
+    <w:p>
+      <w:pPr>
+        <w:jc w:val="both"/>
+        <w:rPr>
+          <w:rFonts w:cstheme="minorHAnsi"/>
+          <w:lang w:val="en-GB"/>
+        </w:rPr>
+      </w:pPr>
+      <w:r>
+        <w:rPr>
+          <w:lang w:val="en-GB"/>
+        </w:rPr>
+        <w:t xml:space="preserve">We perform gradient descent on the loss function of randomly generated weights to find the weights that generate a minimum of loss. To do this, we have multiple parameters: </w:t>
+      </w:r>
+      <w:proofErr w:type="spellStart"/>
+      <w:r>
+        <w:rPr>
+          <w:lang w:val="en-GB"/>
+        </w:rPr>
+        <w:t>max_iters</w:t>
+      </w:r>
+      <w:proofErr w:type="spellEnd"/>
+      <w:r>
+        <w:rPr>
+          <w:lang w:val="en-GB"/>
+        </w:rPr>
+        <w:t xml:space="preserve"> which is the maximum number of iterations during the gradient descent, and the learning rate which is the </w:t>
+      </w:r>
+      <w:r>
+        <w:rPr>
+          <w:lang w:val="en-GB"/>
+        </w:rPr>
+        <w:t xml:space="preserve">rate of descent. We found that 100 was a good value for </w:t>
+      </w:r>
+      <w:proofErr w:type="spellStart"/>
+      <w:r>
+        <w:rPr>
+          <w:lang w:val="en-GB"/>
+        </w:rPr>
+        <w:t>max_iters</w:t>
+      </w:r>
+      <w:proofErr w:type="spellEnd"/>
+      <w:r>
+        <w:rPr>
+          <w:lang w:val="en-GB"/>
+        </w:rPr>
+        <w:t>, as a value too big would lead to a sub-optimal runtime and not a notable improvement in results. For the learning rate, we initially tested with a huge range of different values like for example the powers of 10 from -5 to 5 to see which scale of values it should take. We then progressively narrowed the possible values to a little range</w:t>
+      </w:r>
+      <w:r>
+        <w:rPr>
+          <w:rFonts w:cstheme="minorHAnsi"/>
           <w:lang w:val="en-GB"/>
         </w:rPr>
         <w:t xml:space="preserve">: </w:t>
@@ -38,50 +87,10 @@
       </w:pPr>
       <w:r>
         <w:rPr>
-          <w:lang w:val="en-GB"/>
-        </w:rPr>
-        <w:t xml:space="preserve">We perform gradient descent on the loss function of randomly generated weights to find the weights that generate a minimum of loss. To do this, we have multiple parameters: </w:t>
-      </w:r>
-      <w:proofErr w:type="spellStart"/>
-      <w:r>
-        <w:rPr>
-          <w:lang w:val="en-GB"/>
-        </w:rPr>
-        <w:t>max_iters</w:t>
-      </w:r>
-      <w:proofErr w:type="spellEnd"/>
-      <w:r>
-        <w:rPr>
-          <w:lang w:val="en-GB"/>
-        </w:rPr>
-        <w:t xml:space="preserve"> which is the maximum number of iterations during the gradient descent, and the learning rate which is the </w:t>
-      </w:r>
-      <w:r>
-        <w:rPr>
-          <w:lang w:val="en-GB"/>
-        </w:rPr>
-        <w:t xml:space="preserve">rate of descent. We found that 100 was a good value for </w:t>
-      </w:r>
-      <w:proofErr w:type="spellStart"/>
-      <w:r>
-        <w:rPr>
-          <w:lang w:val="en-GB"/>
-        </w:rPr>
-        <w:t>max_iters</w:t>
-      </w:r>
-      <w:proofErr w:type="spellEnd"/>
-      <w:r>
-        <w:rPr>
-          <w:lang w:val="en-GB"/>
-        </w:rPr>
-        <w:t>, as a value too big would lead to a sub-optimal runtime and not a notable improvement in results. For the learning rate, we initially tested with a huge range of different values like for example the powers of 10 from -5 to 5 to see which scale of values it should take. We then progressively narrowed the possible values to a little range</w:t>
-      </w:r>
-      <w:r>
-        <w:rPr>
           <w:rFonts w:cstheme="minorHAnsi"/>
           <w:lang w:val="en-GB"/>
         </w:rPr>
-        <w:t>: [</w:t>
+        <w:t>[</w:t>
       </w:r>
       <m:oMath>
         <m:sSup>
@@ -109,106 +118,6 @@
                 <w:rFonts w:ascii="Cambria Math" w:hAnsi="Cambria Math" w:cstheme="minorHAnsi"/>
                 <w:lang w:val="en-GB"/>
               </w:rPr>
-              <m:t>-7</m:t>
-            </m:r>
-          </m:sup>
-        </m:sSup>
-      </m:oMath>
-      <w:r>
-        <w:rPr>
-          <w:rFonts w:eastAsiaTheme="minorEastAsia" w:cstheme="minorHAnsi"/>
-          <w:lang w:val="en-GB"/>
-        </w:rPr>
-        <w:t>,</w:t>
-      </w:r>
-      <w:r>
-        <w:rPr>
-          <w:rFonts w:cstheme="minorHAnsi"/>
-          <w:i/>
-          <w:lang w:val="en-GB"/>
-        </w:rPr>
-        <w:t xml:space="preserve"> </w:t>
-      </w:r>
-      <m:oMath>
-        <m:sSup>
-          <m:sSupPr>
-            <m:ctrlPr>
-              <w:rPr>
-                <w:rFonts w:ascii="Cambria Math" w:hAnsi="Cambria Math" w:cstheme="minorHAnsi"/>
-                <w:i/>
-                <w:lang w:val="en-GB"/>
-              </w:rPr>
-            </m:ctrlPr>
-          </m:sSupPr>
-          <m:e>
-            <m:r>
-              <w:rPr>
-                <w:rFonts w:ascii="Cambria Math" w:hAnsi="Cambria Math" w:cstheme="minorHAnsi"/>
-                <w:lang w:val="en-GB"/>
-              </w:rPr>
-              <m:t>10</m:t>
-            </m:r>
-          </m:e>
-          <m:sup>
-            <m:r>
-              <w:rPr>
-                <w:rFonts w:ascii="Cambria Math" w:hAnsi="Cambria Math" w:cstheme="minorHAnsi"/>
-                <w:lang w:val="en-GB"/>
-              </w:rPr>
-              <m:t>-</m:t>
-            </m:r>
-            <m:r>
-              <w:rPr>
-                <w:rFonts w:ascii="Cambria Math" w:hAnsi="Cambria Math" w:cstheme="minorHAnsi"/>
-                <w:lang w:val="en-GB"/>
-              </w:rPr>
-              <m:t>6</m:t>
-            </m:r>
-          </m:sup>
-        </m:sSup>
-      </m:oMath>
-      <w:r>
-        <w:rPr>
-          <w:rFonts w:eastAsiaTheme="minorEastAsia" w:cstheme="minorHAnsi"/>
-          <w:iCs/>
-          <w:lang w:val="en-GB"/>
-        </w:rPr>
-        <w:t>,</w:t>
-      </w:r>
-      <w:r>
-        <w:rPr>
-          <w:rFonts w:cstheme="minorHAnsi"/>
-          <w:i/>
-          <w:lang w:val="en-GB"/>
-        </w:rPr>
-        <w:t xml:space="preserve"> </w:t>
-      </w:r>
-      <m:oMath>
-        <m:sSup>
-          <m:sSupPr>
-            <m:ctrlPr>
-              <w:rPr>
-                <w:rFonts w:ascii="Cambria Math" w:hAnsi="Cambria Math" w:cstheme="minorHAnsi"/>
-                <w:i/>
-                <w:lang w:val="en-GB"/>
-              </w:rPr>
-            </m:ctrlPr>
-          </m:sSupPr>
-          <m:e>
-            <m:r>
-              <w:rPr>
-                <w:rFonts w:ascii="Cambria Math" w:hAnsi="Cambria Math" w:cstheme="minorHAnsi"/>
-                <w:lang w:val="en-GB"/>
-              </w:rPr>
-              <m:t>10</m:t>
-            </m:r>
-          </m:e>
-          <m:sup>
-            <m:r>
-              <w:rPr>
-                <w:rFonts w:ascii="Cambria Math" w:hAnsi="Cambria Math" w:cstheme="minorHAnsi"/>
-                <w:lang w:val="en-GB"/>
-              </w:rPr>
               <m:t>-</m:t>
             </m:r>
             <m:r>
@@ -224,10 +133,41 @@
       <w:r>
         <w:rPr>
           <w:rFonts w:eastAsiaTheme="minorEastAsia" w:cstheme="minorHAnsi"/>
-          <w:iCs/>
-          <w:lang w:val="en-GB"/>
-        </w:rPr>
-        <w:t>,</w:t>
+          <w:lang w:val="en-GB"/>
+        </w:rPr>
+        <w:t>*</w:t>
+      </w:r>
+      <w:proofErr w:type="spellStart"/>
+      <w:r>
+        <w:rPr>
+          <w:rFonts w:eastAsiaTheme="minorEastAsia" w:cstheme="minorHAnsi"/>
+          <w:lang w:val="en-GB"/>
+        </w:rPr>
+        <w:t>i</w:t>
+      </w:r>
+      <w:proofErr w:type="spellEnd"/>
+      <w:r>
+        <w:rPr>
+          <w:rFonts w:eastAsiaTheme="minorEastAsia" w:cstheme="minorHAnsi"/>
+          <w:lang w:val="en-GB"/>
+        </w:rPr>
+        <w:t xml:space="preserve"> for </w:t>
+      </w:r>
+      <w:proofErr w:type="spellStart"/>
+      <w:r>
+        <w:rPr>
+          <w:rFonts w:eastAsiaTheme="minorEastAsia" w:cstheme="minorHAnsi"/>
+          <w:lang w:val="en-GB"/>
+        </w:rPr>
+        <w:t>i</w:t>
+      </w:r>
+      <w:proofErr w:type="spellEnd"/>
+      <w:r>
+        <w:rPr>
+          <w:rFonts w:eastAsiaTheme="minorEastAsia" w:cstheme="minorHAnsi"/>
+          <w:lang w:val="en-GB"/>
+        </w:rPr>
+        <w:t xml:space="preserve"> in range(1,10)</w:t>
       </w:r>
       <w:r>
         <w:rPr>
@@ -238,42 +178,6 @@
         <w:t xml:space="preserve"> </w:t>
       </w:r>
       <m:oMath>
-        <m:sSup>
-          <m:sSupPr>
-            <m:ctrlPr>
-              <w:rPr>
-                <w:rFonts w:ascii="Cambria Math" w:hAnsi="Cambria Math" w:cstheme="minorHAnsi"/>
-                <w:i/>
-                <w:lang w:val="en-GB"/>
-              </w:rPr>
-            </m:ctrlPr>
-          </m:sSupPr>
-          <m:e>
-            <m:r>
-              <w:rPr>
-                <w:rFonts w:ascii="Cambria Math" w:hAnsi="Cambria Math" w:cstheme="minorHAnsi"/>
-                <w:lang w:val="en-GB"/>
-              </w:rPr>
-              <m:t>10</m:t>
-            </m:r>
-          </m:e>
-          <m:sup>
-            <m:r>
-              <w:rPr>
-                <w:rFonts w:ascii="Cambria Math" w:hAnsi="Cambria Math" w:cstheme="minorHAnsi"/>
-                <w:lang w:val="en-GB"/>
-              </w:rPr>
-              <m:t>-</m:t>
-            </m:r>
-            <m:r>
-              <w:rPr>
-                <w:rFonts w:ascii="Cambria Math" w:hAnsi="Cambria Math" w:cstheme="minorHAnsi"/>
-                <w:lang w:val="en-GB"/>
-              </w:rPr>
-              <m:t>4</m:t>
-            </m:r>
-          </m:sup>
-        </m:sSup>
         <m:r>
           <w:rPr>
             <w:rFonts w:ascii="Cambria Math" w:hAnsi="Cambria Math" w:cstheme="minorHAnsi"/>
@@ -312,7 +216,7 @@
           <w:iCs/>
           <w:lang w:val="en-GB"/>
         </w:rPr>
-        <w:t>use c</w:t>
+        <w:t xml:space="preserve">use </w:t>
       </w:r>
       <w:r>
         <w:rPr>
@@ -320,7 +224,39 @@
           <w:iCs/>
           <w:lang w:val="en-GB"/>
         </w:rPr>
-        <w:t>ross validation on these possible values to find the best value.</w:t>
+        <w:t xml:space="preserve">k-fold </w:t>
+      </w:r>
+      <w:r>
+        <w:rPr>
+          <w:rFonts w:eastAsiaTheme="minorEastAsia" w:cstheme="minorHAnsi"/>
+          <w:iCs/>
+          <w:lang w:val="en-GB"/>
+        </w:rPr>
+        <w:t>c</w:t>
+      </w:r>
+      <w:r>
+        <w:rPr>
+          <w:rFonts w:eastAsiaTheme="minorEastAsia" w:cstheme="minorHAnsi"/>
+          <w:iCs/>
+          <w:lang w:val="en-GB"/>
+        </w:rPr>
+        <w:t xml:space="preserve">ross validation </w:t>
+      </w:r>
+      <w:r>
+        <w:rPr>
+          <w:rFonts w:eastAsiaTheme="minorEastAsia" w:cstheme="minorHAnsi"/>
+          <w:iCs/>
+          <w:lang w:val="en-GB"/>
+        </w:rPr>
+        <w:t xml:space="preserve">(k=4) </w:t>
+      </w:r>
+      <w:r>
+        <w:rPr>
+          <w:rFonts w:eastAsiaTheme="minorEastAsia" w:cstheme="minorHAnsi"/>
+          <w:iCs/>
+          <w:lang w:val="en-GB"/>
+        </w:rPr>
+        <w:t>on these possible values to find the best value.</w:t>
       </w:r>
     </w:p>
     <w:p>
@@ -364,13 +300,77 @@
         </w:rPr>
         <w:t xml:space="preserve">biggest value </w:t>
       </w:r>
-    </w:p>
-    <w:p>
-      <w:pPr>
-        <w:rPr>
-          <w:lang w:val="en-GB"/>
-        </w:rPr>
-      </w:pPr>
+      <w:r>
+        <w:rPr>
+          <w:rFonts w:eastAsiaTheme="minorEastAsia" w:cstheme="minorHAnsi"/>
+          <w:iCs/>
+          <w:lang w:val="en-GB"/>
+        </w:rPr>
+        <w:t xml:space="preserve">of the metric which is the macro F1 score. We can see on the following graph that </w:t>
+      </w:r>
+      <w:proofErr w:type="spellStart"/>
+      <w:r>
+        <w:rPr>
+          <w:rFonts w:eastAsiaTheme="minorEastAsia" w:cstheme="minorHAnsi"/>
+          <w:iCs/>
+          <w:lang w:val="en-GB"/>
+        </w:rPr>
+        <w:t>lr</w:t>
+      </w:r>
+      <w:proofErr w:type="spellEnd"/>
+      <w:r>
+        <w:rPr>
+          <w:rFonts w:eastAsiaTheme="minorEastAsia" w:cstheme="minorHAnsi"/>
+          <w:iCs/>
+          <w:lang w:val="en-GB"/>
+        </w:rPr>
+        <w:t>=</w:t>
+      </w:r>
+      <m:oMath>
+        <m:r>
+          <w:rPr>
+            <w:rFonts w:ascii="Cambria Math" w:eastAsiaTheme="minorEastAsia" w:hAnsi="Cambria Math" w:cstheme="minorHAnsi"/>
+            <w:lang w:val="en-GB"/>
+          </w:rPr>
+          <m:t>4*</m:t>
+        </m:r>
+        <m:sSup>
+          <m:sSupPr>
+            <m:ctrlPr>
+              <w:rPr>
+                <w:rFonts w:ascii="Cambria Math" w:hAnsi="Cambria Math" w:cstheme="minorHAnsi"/>
+                <w:i/>
+                <w:lang w:val="en-GB"/>
+              </w:rPr>
+            </m:ctrlPr>
+          </m:sSupPr>
+          <m:e>
+            <m:r>
+              <w:rPr>
+                <w:rFonts w:ascii="Cambria Math" w:hAnsi="Cambria Math" w:cstheme="minorHAnsi"/>
+                <w:lang w:val="en-GB"/>
+              </w:rPr>
+              <m:t>10</m:t>
+            </m:r>
+          </m:e>
+          <m:sup>
+            <m:r>
+              <w:rPr>
+                <w:rFonts w:ascii="Cambria Math" w:hAnsi="Cambria Math" w:cstheme="minorHAnsi"/>
+                <w:lang w:val="en-GB"/>
+              </w:rPr>
+              <m:t>-5</m:t>
+            </m:r>
+          </m:sup>
+        </m:sSup>
+      </m:oMath>
+      <w:r>
+        <w:rPr>
+          <w:rFonts w:eastAsiaTheme="minorEastAsia" w:cstheme="minorHAnsi"/>
+          <w:lang w:val="en-GB"/>
+        </w:rPr>
+        <w:t xml:space="preserve"> is the most optimal value.</w:t>
+      </w:r>
     </w:p>
     <w:p>
       <w:pPr>
@@ -382,27 +382,175 @@
         <w:rPr>
           <w:i/>
           <w:iCs/>
-          <w:u w:val="single"/>
-          <w:lang w:val="en-GB"/>
-        </w:rPr>
-        <w:t xml:space="preserve">SCORE WITHOUT CROSS-VALIDATION </w:t>
-      </w:r>
-      <w:r>
+          <w:noProof/>
+          <w:u w:val="single"/>
+          <w:lang w:val="en-GB"/>
+        </w:rPr>
+        <w:drawing>
+          <wp:anchor distT="0" distB="0" distL="114300" distR="114300" simplePos="0" relativeHeight="251658240" behindDoc="0" locked="0" layoutInCell="1" allowOverlap="1" wp14:anchorId="162C0B88" wp14:editId="35B42BEF">
+            <wp:simplePos x="0" y="0"/>
+            <wp:positionH relativeFrom="margin">
+              <wp:align>center</wp:align>
+            </wp:positionH>
+            <wp:positionV relativeFrom="paragraph">
+              <wp:posOffset>7620</wp:posOffset>
+            </wp:positionV>
+            <wp:extent cx="4038177" cy="3028633"/>
+            <wp:effectExtent l="0" t="0" r="635" b="635"/>
+            <wp:wrapSquare wrapText="bothSides"/>
+            <wp:docPr id="2" name="Image 2"/>
+            <wp:cNvGraphicFramePr>
+              <a:graphicFrameLocks xmlns:a="http://schemas.openxmlformats.org/drawingml/2006/main" noChangeAspect="1"/>
+            </wp:cNvGraphicFramePr>
+            <a:graphic xmlns:a="http://schemas.openxmlformats.org/drawingml/2006/main">
+              <a:graphicData uri="http://schemas.openxmlformats.org/drawingml/2006/picture">
+                <pic:pic xmlns:pic="http://schemas.openxmlformats.org/drawingml/2006/picture">
+                  <pic:nvPicPr>
+                    <pic:cNvPr id="2" name="Image 2"/>
+                    <pic:cNvPicPr/>
+                  </pic:nvPicPr>
+                  <pic:blipFill>
+                    <a:blip r:embed="rId4">
+                      <a:extLst>
+                        <a:ext uri="{28A0092B-C50C-407E-A947-70E740481C1C}">
+                          <a14:useLocalDpi xmlns:a14="http://schemas.microsoft.com/office/drawing/2010/main" val="0"/>
+                        </a:ext>
+                      </a:extLst>
+                    </a:blip>
+                    <a:stretch>
+                      <a:fillRect/>
+                    </a:stretch>
+                  </pic:blipFill>
+                  <pic:spPr>
+                    <a:xfrm>
+                      <a:off x="0" y="0"/>
+                      <a:ext cx="4038177" cy="3028633"/>
+                    </a:xfrm>
+                    <a:prstGeom prst="rect">
+                      <a:avLst/>
+                    </a:prstGeom>
+                  </pic:spPr>
+                </pic:pic>
+              </a:graphicData>
+            </a:graphic>
+            <wp14:sizeRelH relativeFrom="page">
+              <wp14:pctWidth>0</wp14:pctWidth>
+            </wp14:sizeRelH>
+            <wp14:sizeRelV relativeFrom="page">
+              <wp14:pctHeight>0</wp14:pctHeight>
+            </wp14:sizeRelV>
+          </wp:anchor>
+        </w:drawing>
+      </w:r>
+    </w:p>
+    <w:p>
+      <w:pPr>
         <w:rPr>
           <w:i/>
           <w:iCs/>
-          <w:color w:val="92D050"/>
-          <w:u w:val="single"/>
-          <w:lang w:val="en-GB"/>
-        </w:rPr>
-        <w:t>[</w:t>
+          <w:u w:val="single"/>
+          <w:lang w:val="en-GB"/>
+        </w:rPr>
+      </w:pPr>
+    </w:p>
+    <w:p>
+      <w:pPr>
+        <w:rPr>
+          <w:i/>
+          <w:iCs/>
+          <w:u w:val="single"/>
+          <w:lang w:val="en-GB"/>
+        </w:rPr>
+      </w:pPr>
+    </w:p>
+    <w:p>
+      <w:pPr>
+        <w:rPr>
+          <w:i/>
+          <w:iCs/>
+          <w:u w:val="single"/>
+          <w:lang w:val="en-GB"/>
+        </w:rPr>
+      </w:pPr>
+    </w:p>
+    <w:p>
+      <w:pPr>
+        <w:rPr>
+          <w:i/>
+          <w:iCs/>
+          <w:u w:val="single"/>
+          <w:lang w:val="en-GB"/>
+        </w:rPr>
+      </w:pPr>
+    </w:p>
+    <w:p>
+      <w:pPr>
+        <w:rPr>
+          <w:i/>
+          <w:iCs/>
+          <w:u w:val="single"/>
+          <w:lang w:val="en-GB"/>
+        </w:rPr>
+      </w:pPr>
+    </w:p>
+    <w:p>
+      <w:pPr>
+        <w:rPr>
+          <w:i/>
+          <w:iCs/>
+          <w:u w:val="single"/>
+          <w:lang w:val="en-GB"/>
+        </w:rPr>
+      </w:pPr>
+    </w:p>
+    <w:p>
+      <w:pPr>
+        <w:rPr>
+          <w:u w:val="single"/>
+          <w:lang w:val="en-GB"/>
+        </w:rPr>
+      </w:pPr>
+    </w:p>
+    <w:p>
+      <w:pPr>
+        <w:rPr>
+          <w:u w:val="single"/>
+          <w:lang w:val="en-GB"/>
+        </w:rPr>
+      </w:pPr>
+    </w:p>
+    <w:p>
+      <w:pPr>
+        <w:rPr>
+          <w:u w:val="single"/>
+          <w:lang w:val="en-GB"/>
+        </w:rPr>
+      </w:pPr>
+    </w:p>
+    <w:p>
+      <w:pPr>
+        <w:rPr>
+          <w:u w:val="single"/>
+          <w:lang w:val="en-GB"/>
+        </w:rPr>
+      </w:pPr>
+    </w:p>
+    <w:p>
+      <w:pPr>
+        <w:rPr>
+          <w:lang w:val="en-GB"/>
+        </w:rPr>
+      </w:pPr>
+      <w:r>
+        <w:rPr>
+          <w:u w:val="single"/>
+          <w:lang w:val="en-GB"/>
+        </w:rPr>
+        <w:t>Score without cross-validation(</w:t>
       </w:r>
       <w:proofErr w:type="spellStart"/>
       <w:r>
         <w:rPr>
-          <w:i/>
-          <w:iCs/>
-          <w:color w:val="92D050"/>
           <w:u w:val="single"/>
           <w:lang w:val="en-GB"/>
         </w:rPr>
@@ -411,61 +559,65 @@
       <w:proofErr w:type="spellEnd"/>
       <w:r>
         <w:rPr>
-          <w:i/>
-          <w:iCs/>
-          <w:color w:val="92D050"/>
-          <w:u w:val="single"/>
-          <w:lang w:val="en-GB"/>
-        </w:rPr>
-        <w:t>=0.000</w:t>
-      </w:r>
-      <w:r>
-        <w:rPr>
-          <w:i/>
-          <w:iCs/>
-          <w:color w:val="92D050"/>
-          <w:u w:val="single"/>
-          <w:lang w:val="en-GB"/>
-        </w:rPr>
-        <w:t>0</w:t>
-      </w:r>
-      <w:r>
-        <w:rPr>
-          <w:i/>
-          <w:iCs/>
-          <w:color w:val="92D050"/>
-          <w:u w:val="single"/>
-          <w:lang w:val="en-GB"/>
-        </w:rPr>
-        <w:t xml:space="preserve">1, </w:t>
-      </w:r>
-      <w:proofErr w:type="spellStart"/>
-      <w:r>
-        <w:rPr>
-          <w:i/>
-          <w:iCs/>
-          <w:color w:val="92D050"/>
-          <w:u w:val="single"/>
-          <w:lang w:val="en-GB"/>
-        </w:rPr>
-        <w:t>max_iters</w:t>
-      </w:r>
-      <w:proofErr w:type="spellEnd"/>
-      <w:r>
-        <w:rPr>
-          <w:i/>
-          <w:iCs/>
-          <w:color w:val="92D050"/>
-          <w:u w:val="single"/>
-          <w:lang w:val="en-GB"/>
-        </w:rPr>
-        <w:t>=50]</w:t>
-      </w:r>
-      <w:r>
-        <w:rPr>
-          <w:i/>
-          <w:iCs/>
-          <w:u w:val="single"/>
+          <w:u w:val="single"/>
+          <w:lang w:val="en-GB"/>
+        </w:rPr>
+        <w:t>=1e-5,max_iters=100):</w:t>
+      </w:r>
+      <w:r>
+        <w:rPr>
+          <w:lang w:val="en-GB"/>
+        </w:rPr>
+        <w:t xml:space="preserve"> accuracy=</w:t>
+      </w:r>
+      <w:r>
+        <w:rPr>
+          <w:lang w:val="en-GB"/>
+        </w:rPr>
+        <w:t>78.80710659898476</w:t>
+      </w:r>
+      <w:r>
+        <w:rPr>
+          <w:lang w:val="en-GB"/>
+        </w:rPr>
+        <w:t>, macro F1 score=</w:t>
+      </w:r>
+      <w:r>
+        <w:rPr>
+          <w:lang w:val="en-GB"/>
+        </w:rPr>
+        <w:t>0.6548834675847545</w:t>
+      </w:r>
+    </w:p>
+    <w:p>
+      <w:pPr>
+        <w:rPr>
+          <w:lang w:val="en-GB"/>
+        </w:rPr>
+      </w:pPr>
+      <w:r>
+        <w:rPr>
+          <w:u w:val="single"/>
+          <w:lang w:val="en-GB"/>
+        </w:rPr>
+        <w:t>Score with cross validation(lr</w:t>
+      </w:r>
+      <w:r>
+        <w:rPr>
+          <w:u w:val="single"/>
+          <w:lang w:val="en-GB"/>
+        </w:rPr>
+        <w:t>=4e-5</w:t>
+      </w:r>
+      <w:r>
+        <w:rPr>
+          <w:u w:val="single"/>
+          <w:lang w:val="en-GB"/>
+        </w:rPr>
+        <w:t>,max_iters=100)</w:t>
+      </w:r>
+      <w:r>
+        <w:rPr>
           <w:lang w:val="en-GB"/>
         </w:rPr>
         <w:t>:</w:t>
@@ -474,318 +626,42 @@
         <w:rPr>
           <w:lang w:val="en-GB"/>
         </w:rPr>
-        <w:t xml:space="preserve"> accuracy = </w:t>
-      </w:r>
-      <w:r>
-        <w:rPr>
-          <w:color w:val="FF0000"/>
-          <w:lang w:val="en-GB"/>
-        </w:rPr>
-        <w:t xml:space="preserve">77.28426395939087 </w:t>
-      </w:r>
-      <w:r>
-        <w:rPr>
-          <w:lang w:val="en-GB"/>
-        </w:rPr>
-        <w:t xml:space="preserve">; macro F1 score = </w:t>
-      </w:r>
-      <w:r>
-        <w:rPr>
-          <w:color w:val="FF0000"/>
-          <w:lang w:val="en-GB"/>
-        </w:rPr>
-        <w:t>0.63641554702023</w:t>
-      </w:r>
-      <w:r>
-        <w:rPr>
-          <w:lang w:val="en-GB"/>
-        </w:rPr>
-        <w:t xml:space="preserve">  </w:t>
-      </w:r>
-    </w:p>
-    <w:p>
-      <w:pPr>
-        <w:rPr>
-          <w:lang w:val="en-GB"/>
-        </w:rPr>
-      </w:pPr>
-      <w:r>
-        <w:rPr>
-          <w:i/>
-          <w:iCs/>
-          <w:u w:val="single"/>
-          <w:lang w:val="en-GB"/>
-        </w:rPr>
-        <w:t>SCORE WITH CROSS VALIDATION FOR LEARNING RATE:</w:t>
-      </w:r>
-      <w:r>
-        <w:rPr>
-          <w:lang w:val="en-GB"/>
-        </w:rPr>
-        <w:t xml:space="preserve"> we set </w:t>
-      </w:r>
-      <w:r>
-        <w:rPr>
-          <w:color w:val="92D050"/>
-          <w:lang w:val="en-GB"/>
-        </w:rPr>
-        <w:t>[</w:t>
-      </w:r>
-      <w:proofErr w:type="spellStart"/>
-      <w:r>
-        <w:rPr>
-          <w:color w:val="92D050"/>
-          <w:lang w:val="en-GB"/>
-        </w:rPr>
-        <w:t>max_iters</w:t>
-      </w:r>
-      <w:proofErr w:type="spellEnd"/>
-      <w:r>
-        <w:rPr>
-          <w:color w:val="92D050"/>
-          <w:lang w:val="en-GB"/>
-        </w:rPr>
-        <w:t xml:space="preserve">=50] </w:t>
-      </w:r>
-      <w:r>
-        <w:rPr>
-          <w:lang w:val="en-GB"/>
-        </w:rPr>
-        <w:t xml:space="preserve">and then perform </w:t>
-      </w:r>
-      <w:r>
-        <w:rPr>
-          <w:lang w:val="en-GB"/>
-        </w:rPr>
-        <w:t>cross validation</w:t>
-      </w:r>
-      <w:r>
-        <w:rPr>
-          <w:lang w:val="en-GB"/>
-        </w:rPr>
-        <w:t xml:space="preserve"> in range (0.0001, 0.001, step=0.0001)</w:t>
-      </w:r>
-      <w:r>
-        <w:rPr>
-          <w:lang w:val="en-GB"/>
-        </w:rPr>
-        <w:t xml:space="preserve">, finally we found an optimal value </w:t>
-      </w:r>
-      <w:r>
-        <w:rPr>
-          <w:color w:val="92D050"/>
-          <w:lang w:val="en-GB"/>
-        </w:rPr>
-        <w:t>[</w:t>
-      </w:r>
-      <w:proofErr w:type="spellStart"/>
-      <w:r>
-        <w:rPr>
-          <w:color w:val="92D050"/>
-          <w:lang w:val="en-GB"/>
-        </w:rPr>
-        <w:t>lr</w:t>
-      </w:r>
-      <w:proofErr w:type="spellEnd"/>
-      <w:r>
-        <w:rPr>
-          <w:color w:val="92D050"/>
-          <w:lang w:val="en-GB"/>
-        </w:rPr>
-        <w:t>=</w:t>
-      </w:r>
-      <w:r>
-        <w:rPr>
-          <w:color w:val="92D050"/>
-          <w:lang w:val="en-GB"/>
-        </w:rPr>
-        <w:t>0.0007</w:t>
-      </w:r>
-      <w:r>
-        <w:rPr>
-          <w:color w:val="92D050"/>
-          <w:lang w:val="en-GB"/>
-        </w:rPr>
-        <w:t xml:space="preserve">] </w:t>
-      </w:r>
-    </w:p>
-    <w:p>
-      <w:pPr>
-        <w:rPr>
-          <w:lang w:val="en-GB"/>
-        </w:rPr>
-      </w:pPr>
-      <w:r>
-        <w:rPr>
-          <w:i/>
-          <w:iCs/>
-          <w:u w:val="single"/>
-          <w:lang w:val="en-GB"/>
-        </w:rPr>
-        <w:t xml:space="preserve">SCORE WITH CROSS VALIDATION FOR </w:t>
-      </w:r>
-      <w:r>
-        <w:rPr>
-          <w:i/>
-          <w:iCs/>
-          <w:u w:val="single"/>
-          <w:lang w:val="en-GB"/>
-        </w:rPr>
-        <w:t>MAX_ITERS</w:t>
-      </w:r>
-      <w:r>
-        <w:rPr>
-          <w:i/>
-          <w:iCs/>
-          <w:u w:val="single"/>
-          <w:lang w:val="en-GB"/>
-        </w:rPr>
-        <w:t>:</w:t>
-      </w:r>
-      <w:r>
-        <w:rPr>
-          <w:lang w:val="en-GB"/>
-        </w:rPr>
-        <w:t xml:space="preserve"> we </w:t>
-      </w:r>
-      <w:r>
-        <w:rPr>
-          <w:lang w:val="en-GB"/>
-        </w:rPr>
-        <w:t xml:space="preserve">then set </w:t>
-      </w:r>
-      <w:r>
-        <w:rPr>
-          <w:color w:val="92D050"/>
-          <w:lang w:val="en-GB"/>
-        </w:rPr>
-        <w:t>[</w:t>
-      </w:r>
-      <w:proofErr w:type="spellStart"/>
-      <w:r>
-        <w:rPr>
-          <w:color w:val="92D050"/>
-          <w:lang w:val="en-GB"/>
-        </w:rPr>
-        <w:t>lr</w:t>
-      </w:r>
-      <w:proofErr w:type="spellEnd"/>
-      <w:r>
-        <w:rPr>
-          <w:color w:val="92D050"/>
-          <w:lang w:val="en-GB"/>
-        </w:rPr>
-        <w:t>=</w:t>
-      </w:r>
-      <w:r>
-        <w:rPr>
-          <w:color w:val="92D050"/>
-          <w:lang w:val="en-GB"/>
-        </w:rPr>
-        <w:t>0.0007</w:t>
-      </w:r>
-      <w:r>
-        <w:rPr>
-          <w:color w:val="92D050"/>
-          <w:lang w:val="en-GB"/>
-        </w:rPr>
-        <w:t xml:space="preserve">] </w:t>
-      </w:r>
-      <w:r>
-        <w:rPr>
-          <w:lang w:val="en-GB"/>
-        </w:rPr>
-        <w:t xml:space="preserve">and then perform </w:t>
-      </w:r>
-      <w:r>
-        <w:rPr>
-          <w:lang w:val="en-GB"/>
-        </w:rPr>
-        <w:t>cross validation</w:t>
-      </w:r>
-      <w:r>
-        <w:rPr>
-          <w:lang w:val="en-GB"/>
-        </w:rPr>
-        <w:t xml:space="preserve"> in range (10, 50</w:t>
-      </w:r>
-      <w:r>
-        <w:rPr>
-          <w:lang w:val="en-GB"/>
-        </w:rPr>
-        <w:t>,</w:t>
-      </w:r>
-      <w:r>
-        <w:rPr>
-          <w:lang w:val="en-GB"/>
-        </w:rPr>
-        <w:t xml:space="preserve"> step=5)</w:t>
-      </w:r>
-      <w:r>
-        <w:rPr>
-          <w:lang w:val="en-GB"/>
-        </w:rPr>
-        <w:t xml:space="preserve"> finally we found an optimal value </w:t>
-      </w:r>
-      <w:r>
-        <w:rPr>
-          <w:color w:val="92D050"/>
-          <w:lang w:val="en-GB"/>
-        </w:rPr>
-        <w:t>[</w:t>
-      </w:r>
-      <w:proofErr w:type="spellStart"/>
-      <w:r>
-        <w:rPr>
-          <w:color w:val="92D050"/>
-          <w:lang w:val="en-GB"/>
-        </w:rPr>
-        <w:t>max_iters</w:t>
-      </w:r>
-      <w:proofErr w:type="spellEnd"/>
-      <w:r>
-        <w:rPr>
-          <w:color w:val="92D050"/>
-          <w:lang w:val="en-GB"/>
-        </w:rPr>
-        <w:t>=</w:t>
-      </w:r>
-      <w:r>
-        <w:rPr>
-          <w:color w:val="92D050"/>
-          <w:lang w:val="en-GB"/>
-        </w:rPr>
-        <w:t>15</w:t>
-      </w:r>
-      <w:r>
-        <w:rPr>
-          <w:color w:val="92D050"/>
-          <w:lang w:val="en-GB"/>
-        </w:rPr>
-        <w:t xml:space="preserve">] </w:t>
-      </w:r>
-      <w:r>
-        <w:rPr>
-          <w:lang w:val="en-GB"/>
-        </w:rPr>
-        <w:t>with scores -&gt;</w:t>
-      </w:r>
-      <w:r>
-        <w:rPr>
-          <w:lang w:val="en-GB"/>
-        </w:rPr>
-        <w:t xml:space="preserve"> accuracy = </w:t>
-      </w:r>
-      <w:r>
-        <w:rPr>
-          <w:color w:val="FF0000"/>
-          <w:lang w:val="en-GB"/>
-        </w:rPr>
-        <w:t>78.2994923857868</w:t>
-      </w:r>
-      <w:r>
-        <w:rPr>
-          <w:color w:val="FF0000"/>
+        <w:t>accuracy=</w:t>
+      </w:r>
+      <w:r>
+        <w:rPr>
+          <w:lang w:val="en-GB"/>
+        </w:rPr>
+        <w:t>79.69543147208121</w:t>
+      </w:r>
+      <w:r>
+        <w:rPr>
+          <w:lang w:val="en-GB"/>
+        </w:rPr>
+        <w:t>,macro F1 score=</w:t>
+      </w:r>
+      <w:r>
+        <w:rPr>
+          <w:lang w:val="en-GB"/>
+        </w:rPr>
+        <w:t>0.7168428180741989</w:t>
+      </w:r>
+    </w:p>
+    <w:p>
+      <w:pPr>
+        <w:rPr>
+          <w:lang w:val="en-GB"/>
+        </w:rPr>
+      </w:pPr>
+      <w:r>
+        <w:rPr>
+          <w:u w:val="single"/>
+          <w:lang w:val="en-GB"/>
+        </w:rPr>
+        <w:t>Conclusion:</w:t>
+      </w:r>
+      <w:r>
+        <w:rPr>
           <w:lang w:val="en-GB"/>
         </w:rPr>
         <w:t xml:space="preserve"> </w:t>
@@ -794,154 +670,13 @@
         <w:rPr>
           <w:lang w:val="en-GB"/>
         </w:rPr>
-        <w:t xml:space="preserve">; macro F1 score = </w:t>
-      </w:r>
-      <w:r>
-        <w:rPr>
-          <w:color w:val="FF0000"/>
-          <w:lang w:val="en-GB"/>
-        </w:rPr>
-        <w:t>0.6115677205882775</w:t>
-      </w:r>
-      <w:r>
-        <w:rPr>
-          <w:lang w:val="en-GB"/>
-        </w:rPr>
-        <w:t xml:space="preserve">  </w:t>
-      </w:r>
-    </w:p>
-    <w:p>
-      <w:pPr>
-        <w:rPr>
-          <w:lang w:val="en-GB"/>
-        </w:rPr>
-      </w:pPr>
-      <w:r>
-        <w:rPr>
-          <w:i/>
-          <w:iCs/>
-          <w:u w:val="single"/>
-          <w:lang w:val="en-GB"/>
-        </w:rPr>
-        <w:t>CONCLUSION:</w:t>
-      </w:r>
-      <w:r>
-        <w:rPr>
-          <w:lang w:val="en-GB"/>
-        </w:rPr>
-        <w:t xml:space="preserve"> Using cross validation, we get a</w:t>
-      </w:r>
-      <w:r>
-        <w:rPr>
-          <w:lang w:val="en-GB"/>
-        </w:rPr>
-        <w:t xml:space="preserve"> loss</w:t>
-      </w:r>
-      <w:r>
-        <w:rPr>
-          <w:lang w:val="en-GB"/>
-        </w:rPr>
-        <w:t xml:space="preserve"> of </w:t>
-      </w:r>
-      <w:r>
-        <w:rPr>
-          <w:rStyle w:val="hgkelc"/>
-          <w:color w:val="00B0F0"/>
-          <w:lang w:val="en-GB"/>
-        </w:rPr>
-        <w:t>≈</w:t>
-      </w:r>
-      <w:r>
-        <w:rPr>
-          <w:rStyle w:val="hgkelc"/>
-          <w:color w:val="00B0F0"/>
-          <w:lang w:val="en-GB"/>
-        </w:rPr>
-        <w:t>-</w:t>
-      </w:r>
-      <w:r>
-        <w:rPr>
-          <w:color w:val="00B0F0"/>
-          <w:lang w:val="en-GB"/>
-        </w:rPr>
-        <w:t>4.06</w:t>
-      </w:r>
-      <w:r>
-        <w:rPr>
-          <w:color w:val="00B0F0"/>
-          <w:lang w:val="en-GB"/>
-        </w:rPr>
-        <w:t>%</w:t>
-      </w:r>
-      <w:r>
-        <w:rPr>
-          <w:lang w:val="en-GB"/>
-        </w:rPr>
-        <w:t xml:space="preserve"> for the </w:t>
-      </w:r>
-      <w:r>
-        <w:rPr>
-          <w:lang w:val="en-GB"/>
-        </w:rPr>
-        <w:t>m</w:t>
-      </w:r>
-      <w:r>
-        <w:rPr>
-          <w:lang w:val="en-GB"/>
-        </w:rPr>
-        <w:t xml:space="preserve">acro F1 score and </w:t>
-      </w:r>
-      <w:r>
-        <w:rPr>
-          <w:lang w:val="en-GB"/>
-        </w:rPr>
-        <w:t xml:space="preserve">an improvement </w:t>
-      </w:r>
-      <w:r>
-        <w:rPr>
-          <w:lang w:val="en-GB"/>
-        </w:rPr>
-        <w:t xml:space="preserve">of </w:t>
-      </w:r>
-      <w:r>
-        <w:rPr>
-          <w:rStyle w:val="hgkelc"/>
-          <w:color w:val="00B0F0"/>
-          <w:lang w:val="en-GB"/>
-        </w:rPr>
-        <w:t>≈</w:t>
-      </w:r>
-      <w:r>
-        <w:rPr>
-          <w:color w:val="00B0F0"/>
-          <w:lang w:val="en-GB"/>
-        </w:rPr>
-        <w:t>1.3</w:t>
-      </w:r>
-      <w:r>
-        <w:rPr>
-          <w:color w:val="00B0F0"/>
-          <w:lang w:val="en-GB"/>
-        </w:rPr>
-        <w:t>%</w:t>
-      </w:r>
-      <w:r>
-        <w:rPr>
-          <w:lang w:val="en-GB"/>
-        </w:rPr>
-        <w:t xml:space="preserve"> for the accuracy</w:t>
-      </w:r>
-      <w:r>
-        <w:rPr>
-          <w:lang w:val="en-GB"/>
-        </w:rPr>
-        <w:t xml:space="preserve">. To conclude, after a lot of tests from our side, we see that the results loss are very variant </w:t>
-      </w:r>
-      <w:r>
-        <w:rPr>
-          <w:lang w:val="en-GB"/>
-        </w:rPr>
-        <w:t xml:space="preserve">(using cross validation or not), so we just output our best results </w:t>
+        <w:t>Using cross validation</w:t>
+      </w:r>
+      <w:r>
+        <w:rPr>
+          <w:lang w:val="en-GB"/>
+        </w:rPr>
+        <w:t>, we get a significant improvement in the macro F1 score</w:t>
       </w:r>
       <w:r>
         <w:rPr>
@@ -949,9 +684,16 @@
         </w:rPr>
         <w:t xml:space="preserve"> </w:t>
       </w:r>
-    </w:p>
-    <w:p>
-      <w:pPr>
+      <w:r>
+        <w:rPr>
+          <w:lang w:val="en-GB"/>
+        </w:rPr>
+        <w:t>of about 0.06 which represents around 8% in relative value. Concerning the accuracy we get an improvement of about 0.89 which represents around 1% in relative value. These improvements don’t guarantee a notable difference between the two methods because these results are also due to a certain degree of randomness, but chances are that this follows the general trend and that cross validation is more precise.</w:t>
+      </w:r>
+    </w:p>
+    <w:p>
+      <w:pPr>
+        <w:jc w:val="center"/>
         <w:rPr>
           <w:b/>
           <w:bCs/>
@@ -968,6 +710,16 @@
           <w:szCs w:val="24"/>
           <w:lang w:val="en-GB"/>
         </w:rPr>
+        <w:t xml:space="preserve">LINEAR AND </w:t>
+      </w:r>
+      <w:r>
+        <w:rPr>
+          <w:b/>
+          <w:bCs/>
+          <w:sz w:val="24"/>
+          <w:szCs w:val="24"/>
+          <w:lang w:val="en-GB"/>
+        </w:rPr>
         <w:t>RIDGE REGRESSION</w:t>
       </w:r>
     </w:p>
@@ -981,49 +733,219 @@
         <w:rPr>
           <w:lang w:val="en-GB"/>
         </w:rPr>
-        <w:t>W</w:t>
-      </w:r>
-      <w:r>
-        <w:rPr>
-          <w:lang w:val="en-GB"/>
-        </w:rPr>
-        <w:t xml:space="preserve">e first </w:t>
-      </w:r>
-      <w:r>
-        <w:rPr>
-          <w:lang w:val="en-GB"/>
-        </w:rPr>
-        <w:t>did not</w:t>
-      </w:r>
-      <w:r>
-        <w:rPr>
-          <w:lang w:val="en-GB"/>
-        </w:rPr>
-        <w:t xml:space="preserve"> used cross </w:t>
-      </w:r>
-      <w:r>
-        <w:rPr>
-          <w:lang w:val="en-GB"/>
-        </w:rPr>
-        <w:t>validation</w:t>
-      </w:r>
-      <w:r>
-        <w:rPr>
-          <w:lang w:val="en-GB"/>
-        </w:rPr>
-        <w:t xml:space="preserve"> to find a good lambda and then use cross</w:t>
-      </w:r>
-      <w:r>
-        <w:rPr>
-          <w:lang w:val="en-GB"/>
-        </w:rPr>
-        <w:t xml:space="preserve">   </w:t>
-      </w:r>
-      <w:r>
-        <w:rPr>
-          <w:lang w:val="en-GB"/>
-        </w:rPr>
-        <w:t>validation</w:t>
+        <w:t xml:space="preserve">Linear and Ridge regression are very similar methods, where we obtain a closed form for the weights of our linear model, setting the gradient of the loss function to 0 and solving the equation. The only difference is a slight difference in the equation where the lambda parameter of ridge regression </w:t>
+      </w:r>
+      <w:r>
+        <w:rPr>
+          <w:lang w:val="en-GB"/>
+        </w:rPr>
+        <w:lastRenderedPageBreak/>
+        <w:t xml:space="preserve">intervenes. Linear regression is basically ridge regression with lambda=0. To find the optimal value of lambda, we at first tested with a very large range and narrowed it down to the interval of integers between 1 and 20. Afterwards, we once again use k-fold cross validation (k=4) to obtain the best value from this range. </w:t>
+      </w:r>
+    </w:p>
+    <w:p>
+      <w:pPr>
+        <w:rPr>
+          <w:lang w:val="en-GB"/>
+        </w:rPr>
+      </w:pPr>
+      <w:r>
+        <w:rPr>
+          <w:lang w:val="en-GB"/>
+        </w:rPr>
+        <w:t>For linear/ridge regression, the best value achieves the smallest value of the metric: the mean squared error. We can see on the following graph that lambda=8 is the best value.</w:t>
+      </w:r>
+    </w:p>
+    <w:p>
+      <w:pPr>
+        <w:rPr>
+          <w:i/>
+          <w:iCs/>
+          <w:u w:val="single"/>
+          <w:lang w:val="en-GB"/>
+        </w:rPr>
+      </w:pPr>
+      <w:r>
+        <w:rPr>
+          <w:noProof/>
+          <w:lang w:val="en-GB"/>
+        </w:rPr>
+        <w:drawing>
+          <wp:anchor distT="0" distB="0" distL="114300" distR="114300" simplePos="0" relativeHeight="251659264" behindDoc="0" locked="0" layoutInCell="1" allowOverlap="1" wp14:anchorId="4BE519D9" wp14:editId="77D74018">
+            <wp:simplePos x="0" y="0"/>
+            <wp:positionH relativeFrom="column">
+              <wp:posOffset>1138555</wp:posOffset>
+            </wp:positionH>
+            <wp:positionV relativeFrom="paragraph">
+              <wp:posOffset>8255</wp:posOffset>
+            </wp:positionV>
+            <wp:extent cx="3155950" cy="2366645"/>
+            <wp:effectExtent l="0" t="0" r="6350" b="0"/>
+            <wp:wrapSquare wrapText="bothSides"/>
+            <wp:docPr id="3" name="Image 3"/>
+            <wp:cNvGraphicFramePr>
+              <a:graphicFrameLocks xmlns:a="http://schemas.openxmlformats.org/drawingml/2006/main" noChangeAspect="1"/>
+            </wp:cNvGraphicFramePr>
+            <a:graphic xmlns:a="http://schemas.openxmlformats.org/drawingml/2006/main">
+              <a:graphicData uri="http://schemas.openxmlformats.org/drawingml/2006/picture">
+                <pic:pic xmlns:pic="http://schemas.openxmlformats.org/drawingml/2006/picture">
+                  <pic:nvPicPr>
+                    <pic:cNvPr id="3" name="Image 3"/>
+                    <pic:cNvPicPr/>
+                  </pic:nvPicPr>
+                  <pic:blipFill>
+                    <a:blip r:embed="rId5">
+                      <a:extLst>
+                        <a:ext uri="{28A0092B-C50C-407E-A947-70E740481C1C}">
+                          <a14:useLocalDpi xmlns:a14="http://schemas.microsoft.com/office/drawing/2010/main" val="0"/>
+                        </a:ext>
+                      </a:extLst>
+                    </a:blip>
+                    <a:stretch>
+                      <a:fillRect/>
+                    </a:stretch>
+                  </pic:blipFill>
+                  <pic:spPr>
+                    <a:xfrm>
+                      <a:off x="0" y="0"/>
+                      <a:ext cx="3155950" cy="2366645"/>
+                    </a:xfrm>
+                    <a:prstGeom prst="rect">
+                      <a:avLst/>
+                    </a:prstGeom>
+                  </pic:spPr>
+                </pic:pic>
+              </a:graphicData>
+            </a:graphic>
+            <wp14:sizeRelH relativeFrom="page">
+              <wp14:pctWidth>0</wp14:pctWidth>
+            </wp14:sizeRelH>
+            <wp14:sizeRelV relativeFrom="page">
+              <wp14:pctHeight>0</wp14:pctHeight>
+            </wp14:sizeRelV>
+          </wp:anchor>
+        </w:drawing>
+      </w:r>
+    </w:p>
+    <w:p>
+      <w:pPr>
+        <w:rPr>
+          <w:i/>
+          <w:iCs/>
+          <w:u w:val="single"/>
+          <w:lang w:val="en-GB"/>
+        </w:rPr>
+      </w:pPr>
+    </w:p>
+    <w:p>
+      <w:pPr>
+        <w:rPr>
+          <w:i/>
+          <w:iCs/>
+          <w:u w:val="single"/>
+          <w:lang w:val="en-GB"/>
+        </w:rPr>
+      </w:pPr>
+    </w:p>
+    <w:p>
+      <w:pPr>
+        <w:rPr>
+          <w:i/>
+          <w:iCs/>
+          <w:u w:val="single"/>
+          <w:lang w:val="en-GB"/>
+        </w:rPr>
+      </w:pPr>
+    </w:p>
+    <w:p>
+      <w:pPr>
+        <w:rPr>
+          <w:i/>
+          <w:iCs/>
+          <w:u w:val="single"/>
+          <w:lang w:val="en-GB"/>
+        </w:rPr>
+      </w:pPr>
+    </w:p>
+    <w:p>
+      <w:pPr>
+        <w:rPr>
+          <w:i/>
+          <w:iCs/>
+          <w:u w:val="single"/>
+          <w:lang w:val="en-GB"/>
+        </w:rPr>
+      </w:pPr>
+    </w:p>
+    <w:p>
+      <w:pPr>
+        <w:rPr>
+          <w:i/>
+          <w:iCs/>
+          <w:u w:val="single"/>
+          <w:lang w:val="en-GB"/>
+        </w:rPr>
+      </w:pPr>
+    </w:p>
+    <w:p>
+      <w:pPr>
+        <w:rPr>
+          <w:i/>
+          <w:iCs/>
+          <w:u w:val="single"/>
+          <w:lang w:val="en-GB"/>
+        </w:rPr>
+      </w:pPr>
+    </w:p>
+    <w:p>
+      <w:pPr>
+        <w:rPr>
+          <w:i/>
+          <w:iCs/>
+          <w:u w:val="single"/>
+          <w:lang w:val="en-GB"/>
+        </w:rPr>
+      </w:pPr>
+    </w:p>
+    <w:p>
+      <w:pPr>
+        <w:rPr>
+          <w:color w:val="FF0000"/>
+          <w:lang w:val="en-GB"/>
+        </w:rPr>
+      </w:pPr>
+      <w:r>
+        <w:rPr>
+          <w:u w:val="single"/>
+          <w:lang w:val="en-GB"/>
+        </w:rPr>
+        <w:t>Score without cross validation(lambda=1):</w:t>
+      </w:r>
+      <w:r>
+        <w:rPr>
+          <w:lang w:val="en-GB"/>
+        </w:rPr>
+        <w:t xml:space="preserve"> We obtain a final loss of </w:t>
+      </w:r>
+      <w:r>
+        <w:rPr>
+          <w:lang w:val="en-GB"/>
+        </w:rPr>
+        <w:t>0.45681751676468</w:t>
+      </w:r>
+    </w:p>
+    <w:p>
+      <w:pPr>
+        <w:rPr>
+          <w:lang w:val="en-GB"/>
+        </w:rPr>
+      </w:pPr>
+      <w:r>
+        <w:rPr>
+          <w:u w:val="single"/>
+          <w:lang w:val="en-GB"/>
+        </w:rPr>
+        <w:t>Score with cross validation(lambda=8):</w:t>
       </w:r>
       <w:r>
         <w:rPr>
@@ -1033,86 +955,65 @@
       </w:r>
       <w:r>
         <w:rPr>
-          <w:color w:val="92D050"/>
-          <w:lang w:val="en-GB"/>
-        </w:rPr>
-        <w:t>[</w:t>
-      </w:r>
-      <w:r>
-        <w:rPr>
-          <w:color w:val="92D050"/>
-          <w:lang w:val="en-GB"/>
-        </w:rPr>
-        <w:t>#folds=4</w:t>
-      </w:r>
-      <w:r>
-        <w:rPr>
-          <w:color w:val="92D050"/>
-          <w:lang w:val="en-GB"/>
-        </w:rPr>
-        <w:t xml:space="preserve">] </w:t>
-      </w:r>
-      <w:r>
-        <w:rPr>
-          <w:lang w:val="en-GB"/>
-        </w:rPr>
-        <w:t xml:space="preserve">around this value (we added the bias because we wanted to get best results as possible) </w:t>
-      </w:r>
-    </w:p>
-    <w:p>
-      <w:pPr>
-        <w:rPr>
-          <w:lang w:val="en-GB"/>
-        </w:rPr>
-      </w:pPr>
-      <w:r>
-        <w:rPr>
-          <w:i/>
-          <w:iCs/>
-          <w:u w:val="single"/>
-          <w:lang w:val="en-GB"/>
-        </w:rPr>
-        <w:t>SCORE WITHOUT CROSS VALIDATION</w:t>
-      </w:r>
-      <w:r>
-        <w:rPr>
-          <w:lang w:val="en-GB"/>
-        </w:rPr>
-        <w:t xml:space="preserve">: we find that </w:t>
-      </w:r>
-      <w:r>
-        <w:rPr>
-          <w:color w:val="92D050"/>
-          <w:lang w:val="en-GB"/>
-        </w:rPr>
-        <w:t>[</w:t>
-      </w:r>
-      <w:proofErr w:type="spellStart"/>
-      <w:r>
-        <w:rPr>
-          <w:color w:val="92D050"/>
-          <w:lang w:val="en-GB"/>
-        </w:rPr>
-        <w:t>lmda</w:t>
-      </w:r>
-      <w:proofErr w:type="spellEnd"/>
-      <w:r>
-        <w:rPr>
-          <w:color w:val="92D050"/>
-          <w:lang w:val="en-GB"/>
-        </w:rPr>
-        <w:t>=10</w:t>
-      </w:r>
-      <w:r>
-        <w:rPr>
-          <w:color w:val="92D050"/>
-          <w:lang w:val="en-GB"/>
-        </w:rPr>
-        <w:t>]</w:t>
-      </w:r>
-      <w:r>
-        <w:rPr>
-          <w:color w:val="92D050"/>
+          <w:lang w:val="en-GB"/>
+        </w:rPr>
+        <w:t xml:space="preserve">We obtain a final loss of </w:t>
+      </w:r>
+      <w:r>
+        <w:rPr>
+          <w:lang w:val="en-GB"/>
+        </w:rPr>
+        <w:t>0.4542817400007059</w:t>
+      </w:r>
+      <w:r>
+        <w:rPr>
+          <w:lang w:val="en-GB"/>
+        </w:rPr>
+        <w:t xml:space="preserve"> (with an obtained metric of </w:t>
+      </w:r>
+      <w:r>
+        <w:rPr>
+          <w:lang w:val="en-GB"/>
+        </w:rPr>
+        <w:t>0.2708087214529691</w:t>
+      </w:r>
+      <w:r>
+        <w:rPr>
+          <w:lang w:val="en-GB"/>
+        </w:rPr>
+        <w:t xml:space="preserve"> during the validation step for lambda=8). </w:t>
+      </w:r>
+    </w:p>
+    <w:p>
+      <w:pPr>
+        <w:rPr>
+          <w:lang w:val="en-GB"/>
+        </w:rPr>
+      </w:pPr>
+      <w:r>
+        <w:rPr>
+          <w:u w:val="single"/>
+          <w:lang w:val="en-GB"/>
+        </w:rPr>
+        <w:t>Score without ridge regression</w:t>
+      </w:r>
+      <w:r>
+        <w:rPr>
+          <w:u w:val="single"/>
+          <w:lang w:val="en-GB"/>
+        </w:rPr>
+        <w:t>(linear regression)</w:t>
+      </w:r>
+      <w:r>
+        <w:rPr>
+          <w:u w:val="single"/>
+          <w:lang w:val="en-GB"/>
+        </w:rPr>
+        <w:t>:</w:t>
+      </w:r>
+      <w:r>
+        <w:rPr>
+          <w:u w:val="single"/>
           <w:lang w:val="en-GB"/>
         </w:rPr>
         <w:t xml:space="preserve"> </w:t>
@@ -1121,218 +1022,50 @@
         <w:rPr>
           <w:lang w:val="en-GB"/>
         </w:rPr>
-        <w:t xml:space="preserve">get good accuracy, indeed we get a loss of </w:t>
-      </w:r>
-      <w:r>
-        <w:rPr>
-          <w:color w:val="FF0000"/>
-          <w:lang w:val="en-GB"/>
-        </w:rPr>
-        <w:t xml:space="preserve">0.45390932372305587 </w:t>
-      </w:r>
-    </w:p>
-    <w:p>
-      <w:pPr>
-        <w:rPr>
-          <w:lang w:val="en-GB"/>
-        </w:rPr>
-      </w:pPr>
-      <w:r>
-        <w:rPr>
-          <w:i/>
-          <w:iCs/>
-          <w:u w:val="single"/>
-          <w:lang w:val="en-GB"/>
-        </w:rPr>
-        <w:t>SCORE USING CROSS VALIDATION:</w:t>
-      </w:r>
-      <w:r>
-        <w:rPr>
-          <w:lang w:val="en-GB"/>
-        </w:rPr>
-        <w:t xml:space="preserve"> we then search the </w:t>
-      </w:r>
-      <w:proofErr w:type="spellStart"/>
-      <w:r>
-        <w:rPr>
-          <w:lang w:val="en-GB"/>
-        </w:rPr>
-        <w:t>lmda</w:t>
-      </w:r>
-      <w:proofErr w:type="spellEnd"/>
-      <w:r>
-        <w:rPr>
-          <w:lang w:val="en-GB"/>
-        </w:rPr>
-        <w:t xml:space="preserve"> in the range (0, 20) and we get loss of </w:t>
-      </w:r>
-      <w:r>
-        <w:rPr>
-          <w:color w:val="FF0000"/>
-          <w:lang w:val="en-GB"/>
-        </w:rPr>
-        <w:t xml:space="preserve">0.4534581964034312 </w:t>
-      </w:r>
-      <w:r>
-        <w:rPr>
-          <w:lang w:val="en-GB"/>
-        </w:rPr>
-        <w:t xml:space="preserve">with </w:t>
-      </w:r>
-      <w:r>
-        <w:rPr>
-          <w:color w:val="92D050"/>
-          <w:lang w:val="en-GB"/>
-        </w:rPr>
-        <w:t>[</w:t>
-      </w:r>
-      <w:proofErr w:type="spellStart"/>
-      <w:r>
-        <w:rPr>
-          <w:color w:val="92D050"/>
-          <w:lang w:val="en-GB"/>
-        </w:rPr>
-        <w:t>lmda</w:t>
-      </w:r>
-      <w:proofErr w:type="spellEnd"/>
-      <w:r>
-        <w:rPr>
-          <w:color w:val="92D050"/>
-          <w:lang w:val="en-GB"/>
-        </w:rPr>
-        <w:t>=13</w:t>
-      </w:r>
-      <w:r>
-        <w:rPr>
-          <w:color w:val="92D050"/>
-          <w:lang w:val="en-GB"/>
-        </w:rPr>
-        <w:t>]</w:t>
-      </w:r>
-      <w:r>
-        <w:rPr>
-          <w:color w:val="92D050"/>
-          <w:lang w:val="en-GB"/>
-        </w:rPr>
-        <w:t xml:space="preserve"> </w:t>
-      </w:r>
-    </w:p>
-    <w:p>
-      <w:pPr>
-        <w:rPr>
-          <w:lang w:val="en-GB"/>
-        </w:rPr>
-      </w:pPr>
-      <w:r>
-        <w:rPr>
-          <w:i/>
-          <w:iCs/>
-          <w:u w:val="single"/>
-          <w:lang w:val="en-GB"/>
-        </w:rPr>
-        <w:t>CONCLUSION</w:t>
-      </w:r>
-      <w:r>
-        <w:rPr>
-          <w:lang w:val="en-GB"/>
-        </w:rPr>
-        <w:t xml:space="preserve">: We see that the ridge regression </w:t>
-      </w:r>
-      <w:r>
-        <w:rPr>
-          <w:lang w:val="en-GB"/>
-        </w:rPr>
-        <w:t>improves</w:t>
-      </w:r>
-      <w:r>
-        <w:rPr>
-          <w:lang w:val="en-GB"/>
-        </w:rPr>
-        <w:t xml:space="preserve"> the </w:t>
-      </w:r>
-      <w:r>
-        <w:rPr>
-          <w:lang w:val="en-GB"/>
-        </w:rPr>
-        <w:t>loss result</w:t>
-      </w:r>
-      <w:r>
-        <w:rPr>
-          <w:lang w:val="en-GB"/>
-        </w:rPr>
-        <w:t xml:space="preserve"> </w:t>
-      </w:r>
-      <w:r>
-        <w:rPr>
-          <w:lang w:val="en-GB"/>
-        </w:rPr>
-        <w:t>by</w:t>
-      </w:r>
-      <w:r>
-        <w:rPr>
-          <w:lang w:val="en-GB"/>
-        </w:rPr>
-        <w:t xml:space="preserve"> </w:t>
-      </w:r>
-      <w:r>
-        <w:rPr>
-          <w:rStyle w:val="hgkelc"/>
-          <w:color w:val="00B0F0"/>
-          <w:lang w:val="en-GB"/>
-        </w:rPr>
-        <w:t>≈</w:t>
-      </w:r>
-      <w:r>
-        <w:rPr>
-          <w:color w:val="00B0F0"/>
-          <w:lang w:val="en-GB"/>
-        </w:rPr>
-        <w:t>0.81</w:t>
-      </w:r>
-      <w:r>
-        <w:rPr>
-          <w:color w:val="00B0F0"/>
-          <w:lang w:val="en-GB"/>
-        </w:rPr>
-        <w:t xml:space="preserve">% </w:t>
-      </w:r>
-      <w:r>
-        <w:rPr>
-          <w:lang w:val="en-GB"/>
-        </w:rPr>
-        <w:t xml:space="preserve">from standard linear regression (with bias) and using cross validation we can reach a </w:t>
-      </w:r>
-      <w:r>
-        <w:rPr>
-          <w:rStyle w:val="hgkelc"/>
-          <w:color w:val="00B0F0"/>
-          <w:lang w:val="en-GB"/>
-        </w:rPr>
-        <w:t>≈</w:t>
-      </w:r>
-      <w:r>
-        <w:rPr>
-          <w:color w:val="00B0F0"/>
-          <w:lang w:val="en-GB"/>
-        </w:rPr>
-        <w:t>0.9</w:t>
-      </w:r>
-      <w:r>
-        <w:rPr>
-          <w:color w:val="00B0F0"/>
-          <w:lang w:val="en-GB"/>
-        </w:rPr>
-        <w:t xml:space="preserve">% </w:t>
-      </w:r>
-      <w:r>
-        <w:rPr>
-          <w:lang w:val="en-GB"/>
-        </w:rPr>
-        <w:t xml:space="preserve">improvement, finally we see that the improvement is not so big, as expected the linear model is not making much overfitting </w:t>
-      </w:r>
-    </w:p>
-    <w:p>
-      <w:pPr>
+        <w:t xml:space="preserve">We obtain a final loss of </w:t>
+      </w:r>
+      <w:r>
+        <w:rPr>
+          <w:lang w:val="en-GB"/>
+        </w:rPr>
+        <w:t>0.45761932660137167</w:t>
+      </w:r>
+      <w:r>
+        <w:rPr>
+          <w:lang w:val="en-GB"/>
+        </w:rPr>
+        <w:t>.</w:t>
+      </w:r>
+    </w:p>
+    <w:p>
+      <w:pPr>
+        <w:rPr>
+          <w:lang w:val="en-GB"/>
+        </w:rPr>
+      </w:pPr>
+      <w:r>
+        <w:rPr>
+          <w:u w:val="single"/>
+          <w:lang w:val="en-GB"/>
+        </w:rPr>
+        <w:t>Conclusion:</w:t>
+      </w:r>
+      <w:r>
+        <w:rPr>
+          <w:lang w:val="en-GB"/>
+        </w:rPr>
+        <w:t xml:space="preserve"> We c</w:t>
+      </w:r>
+      <w:r>
+        <w:rPr>
+          <w:lang w:val="en-GB"/>
+        </w:rPr>
+        <w:t>an observe that default ridge regression improves the loss result by approximately 0.1%  (0.0008 absolute difference) whereas cross-validated improves the loss result by approximately 0.7% (0.003 absolute difference) compared to regular linear regression.</w:t>
+      </w:r>
+    </w:p>
+    <w:p>
+      <w:pPr>
+        <w:jc w:val="center"/>
         <w:rPr>
           <w:b/>
           <w:bCs/>
@@ -1712,7 +1445,23 @@
                 <w:color w:val="FF0000"/>
                 <w:lang w:val="fr-FR"/>
               </w:rPr>
-              <w:t>≈0.4534 MSE</w:t>
+              <w:t>≈0.45</w:t>
+            </w:r>
+            <w:r>
+              <w:rPr>
+                <w:rStyle w:val="hgkelc"/>
+                <w:color w:val="FF0000"/>
+                <w:lang w:val="fr-FR"/>
+              </w:rPr>
+              <w:t>42</w:t>
+            </w:r>
+            <w:r>
+              <w:rPr>
+                <w:rStyle w:val="hgkelc"/>
+                <w:color w:val="FF0000"/>
+                <w:lang w:val="fr-FR"/>
+              </w:rPr>
+              <w:t xml:space="preserve"> MSE</w:t>
             </w:r>
           </w:p>
         </w:tc>
@@ -1766,14 +1515,28 @@
                 <w:color w:val="FF0000"/>
                 <w:lang w:val="en-GB"/>
               </w:rPr>
-              <w:t>78.</w:t>
+              <w:t>7</w:t>
             </w:r>
             <w:r>
               <w:rPr>
                 <w:color w:val="FF0000"/>
                 <w:lang w:val="en-GB"/>
               </w:rPr>
-              <w:t>3</w:t>
+              <w:t>9</w:t>
+            </w:r>
+            <w:r>
+              <w:rPr>
+                <w:color w:val="FF0000"/>
+                <w:lang w:val="en-GB"/>
+              </w:rPr>
+              <w:t>.</w:t>
+            </w:r>
+            <w:r>
+              <w:rPr>
+                <w:color w:val="FF0000"/>
+                <w:lang w:val="en-GB"/>
+              </w:rPr>
+              <w:t>7</w:t>
             </w:r>
             <w:r>
               <w:rPr>
@@ -1813,7 +1576,7 @@
                 <w:color w:val="FF0000"/>
                 <w:lang w:eastAsia="fr-CH"/>
               </w:rPr>
-              <w:t>61</w:t>
+              <w:t>72</w:t>
             </w:r>
             <w:r>
               <w:rPr>
@@ -1964,7 +1727,23 @@
                 <w:color w:val="FF0000"/>
                 <w:lang w:val="fr-FR"/>
               </w:rPr>
-              <w:t>≈0.4539 MSE</w:t>
+              <w:t>≈0.45</w:t>
+            </w:r>
+            <w:r>
+              <w:rPr>
+                <w:rStyle w:val="hgkelc"/>
+                <w:color w:val="FF0000"/>
+                <w:lang w:val="fr-FR"/>
+              </w:rPr>
+              <w:t>68</w:t>
+            </w:r>
+            <w:r>
+              <w:rPr>
+                <w:rStyle w:val="hgkelc"/>
+                <w:color w:val="FF0000"/>
+                <w:lang w:val="fr-FR"/>
+              </w:rPr>
+              <w:t xml:space="preserve"> MSE</w:t>
             </w:r>
           </w:p>
         </w:tc>
@@ -2003,7 +1782,15 @@
                 <w:color w:val="FF0000"/>
                 <w:lang w:val="fr-FR"/>
               </w:rPr>
-              <w:t>≈77</w:t>
+              <w:t>≈7</w:t>
+            </w:r>
+            <w:r>
+              <w:rPr>
+                <w:rStyle w:val="hgkelc"/>
+                <w:color w:val="FF0000"/>
+                <w:lang w:val="fr-FR"/>
+              </w:rPr>
+              <w:t>8.8</w:t>
             </w:r>
             <w:r>
               <w:rPr>
@@ -2035,7 +1822,15 @@
                 <w:color w:val="FF0000"/>
                 <w:lang w:eastAsia="fr-CH"/>
               </w:rPr>
-              <w:t>63</w:t>
+              <w:t>6</w:t>
+            </w:r>
+            <w:r>
+              <w:rPr>
+                <w:rFonts w:ascii="Arial" w:eastAsia="Times New Roman" w:hAnsi="Arial" w:cs="Arial"/>
+                <w:color w:val="FF0000"/>
+                <w:lang w:eastAsia="fr-CH"/>
+              </w:rPr>
+              <w:t>5</w:t>
             </w:r>
             <w:r>
               <w:rPr>

--- a/REPORT.docx
+++ b/REPORT.docx
@@ -118,14 +118,7 @@
                 <w:rFonts w:ascii="Cambria Math" w:hAnsi="Cambria Math" w:cstheme="minorHAnsi"/>
                 <w:lang w:val="en-GB"/>
               </w:rPr>
-              <m:t>-</m:t>
-            </m:r>
-            <m:r>
-              <w:rPr>
-                <w:rFonts w:ascii="Cambria Math" w:hAnsi="Cambria Math" w:cstheme="minorHAnsi"/>
-                <w:lang w:val="en-GB"/>
-              </w:rPr>
-              <m:t>5</m:t>
+              <m:t>-5</m:t>
             </m:r>
           </m:sup>
         </m:sSup>
@@ -167,7 +160,23 @@
           <w:rFonts w:eastAsiaTheme="minorEastAsia" w:cstheme="minorHAnsi"/>
           <w:lang w:val="en-GB"/>
         </w:rPr>
-        <w:t xml:space="preserve"> in range(1,10)</w:t>
+        <w:t xml:space="preserve"> in </w:t>
+      </w:r>
+      <w:proofErr w:type="gramStart"/>
+      <w:r>
+        <w:rPr>
+          <w:rFonts w:eastAsiaTheme="minorEastAsia" w:cstheme="minorHAnsi"/>
+          <w:lang w:val="en-GB"/>
+        </w:rPr>
+        <w:t>range(</w:t>
+      </w:r>
+      <w:proofErr w:type="gramEnd"/>
+      <w:r>
+        <w:rPr>
+          <w:rFonts w:eastAsiaTheme="minorEastAsia" w:cstheme="minorHAnsi"/>
+          <w:lang w:val="en-GB"/>
+        </w:rPr>
+        <w:t>1,10)</w:t>
       </w:r>
       <w:r>
         <w:rPr>
@@ -562,7 +571,23 @@
           <w:u w:val="single"/>
           <w:lang w:val="en-GB"/>
         </w:rPr>
-        <w:t>=1e-5,max_iters=100):</w:t>
+        <w:t>=1e-</w:t>
+      </w:r>
+      <w:proofErr w:type="gramStart"/>
+      <w:r>
+        <w:rPr>
+          <w:u w:val="single"/>
+          <w:lang w:val="en-GB"/>
+        </w:rPr>
+        <w:t>5,max</w:t>
+      </w:r>
+      <w:proofErr w:type="gramEnd"/>
+      <w:r>
+        <w:rPr>
+          <w:u w:val="single"/>
+          <w:lang w:val="en-GB"/>
+        </w:rPr>
+        <w:t>_iters=100):</w:t>
       </w:r>
       <w:r>
         <w:rPr>
@@ -607,14 +632,30 @@
           <w:u w:val="single"/>
           <w:lang w:val="en-GB"/>
         </w:rPr>
-        <w:t>=4e-5</w:t>
-      </w:r>
-      <w:r>
-        <w:rPr>
-          <w:u w:val="single"/>
-          <w:lang w:val="en-GB"/>
-        </w:rPr>
-        <w:t>,max_iters=100)</w:t>
+        <w:t>=4e-</w:t>
+      </w:r>
+      <w:proofErr w:type="gramStart"/>
+      <w:r>
+        <w:rPr>
+          <w:u w:val="single"/>
+          <w:lang w:val="en-GB"/>
+        </w:rPr>
+        <w:t>5</w:t>
+      </w:r>
+      <w:r>
+        <w:rPr>
+          <w:u w:val="single"/>
+          <w:lang w:val="en-GB"/>
+        </w:rPr>
+        <w:t>,max</w:t>
+      </w:r>
+      <w:proofErr w:type="gramEnd"/>
+      <w:r>
+        <w:rPr>
+          <w:u w:val="single"/>
+          <w:lang w:val="en-GB"/>
+        </w:rPr>
+        <w:t>_iters=100)</w:t>
       </w:r>
       <w:r>
         <w:rPr>
@@ -688,7 +729,35 @@
         <w:rPr>
           <w:lang w:val="en-GB"/>
         </w:rPr>
-        <w:t>of about 0.06 which represents around 8% in relative value. Concerning the accuracy we get an improvement of about 0.89 which represents around 1% in relative value. These improvements don’t guarantee a notable difference between the two methods because these results are also due to a certain degree of randomness, but chances are that this follows the general trend and that cross validation is more precise.</w:t>
+        <w:t xml:space="preserve">of about 0.06 which represents around 8% in relative value. Concerning the </w:t>
+      </w:r>
+      <w:proofErr w:type="gramStart"/>
+      <w:r>
+        <w:rPr>
+          <w:lang w:val="en-GB"/>
+        </w:rPr>
+        <w:t>accuracy</w:t>
+      </w:r>
+      <w:proofErr w:type="gramEnd"/>
+      <w:r>
+        <w:rPr>
+          <w:lang w:val="en-GB"/>
+        </w:rPr>
+        <w:t xml:space="preserve"> we get an improvement of about 0.89 which represents around 1% in relative value. These improvements </w:t>
+      </w:r>
+      <w:proofErr w:type="gramStart"/>
+      <w:r>
+        <w:rPr>
+          <w:lang w:val="en-GB"/>
+        </w:rPr>
+        <w:t>don’t</w:t>
+      </w:r>
+      <w:proofErr w:type="gramEnd"/>
+      <w:r>
+        <w:rPr>
+          <w:lang w:val="en-GB"/>
+        </w:rPr>
+        <w:t xml:space="preserve"> guarantee a notable difference between the two methods because these results are also due to a certain degree of randomness, but chances are that this follows the general trend and that cross validation is more precise.</w:t>
       </w:r>
     </w:p>
     <w:p>
@@ -957,77 +1026,87 @@
         <w:rPr>
           <w:lang w:val="en-GB"/>
         </w:rPr>
+        <w:t>We obtain a final loss of 0.4542817400007059</w:t>
+      </w:r>
+      <w:r>
+        <w:rPr>
+          <w:lang w:val="en-GB"/>
+        </w:rPr>
+        <w:t xml:space="preserve"> (with an obtained metric of </w:t>
+      </w:r>
+      <w:r>
+        <w:rPr>
+          <w:lang w:val="en-GB"/>
+        </w:rPr>
+        <w:t>0.2708087214529691</w:t>
+      </w:r>
+      <w:r>
+        <w:rPr>
+          <w:lang w:val="en-GB"/>
+        </w:rPr>
+        <w:t xml:space="preserve"> during the validation step for lambda=8). </w:t>
+      </w:r>
+    </w:p>
+    <w:p>
+      <w:pPr>
+        <w:rPr>
+          <w:lang w:val="en-GB"/>
+        </w:rPr>
+      </w:pPr>
+      <w:r>
+        <w:rPr>
+          <w:u w:val="single"/>
+          <w:lang w:val="en-GB"/>
+        </w:rPr>
+        <w:t xml:space="preserve">Score without ridge </w:t>
+      </w:r>
+      <w:proofErr w:type="gramStart"/>
+      <w:r>
+        <w:rPr>
+          <w:u w:val="single"/>
+          <w:lang w:val="en-GB"/>
+        </w:rPr>
+        <w:t>regression</w:t>
+      </w:r>
+      <w:r>
+        <w:rPr>
+          <w:u w:val="single"/>
+          <w:lang w:val="en-GB"/>
+        </w:rPr>
+        <w:t>(</w:t>
+      </w:r>
+      <w:proofErr w:type="gramEnd"/>
+      <w:r>
+        <w:rPr>
+          <w:u w:val="single"/>
+          <w:lang w:val="en-GB"/>
+        </w:rPr>
+        <w:t>linear regression)</w:t>
+      </w:r>
+      <w:r>
+        <w:rPr>
+          <w:u w:val="single"/>
+          <w:lang w:val="en-GB"/>
+        </w:rPr>
+        <w:t>:</w:t>
+      </w:r>
+      <w:r>
+        <w:rPr>
+          <w:u w:val="single"/>
+          <w:lang w:val="en-GB"/>
+        </w:rPr>
+        <w:t xml:space="preserve"> </w:t>
+      </w:r>
+      <w:r>
+        <w:rPr>
+          <w:lang w:val="en-GB"/>
+        </w:rPr>
         <w:t xml:space="preserve">We obtain a final loss of </w:t>
       </w:r>
       <w:r>
         <w:rPr>
           <w:lang w:val="en-GB"/>
         </w:rPr>
-        <w:t>0.4542817400007059</w:t>
-      </w:r>
-      <w:r>
-        <w:rPr>
-          <w:lang w:val="en-GB"/>
-        </w:rPr>
-        <w:t xml:space="preserve"> (with an obtained metric of </w:t>
-      </w:r>
-      <w:r>
-        <w:rPr>
-          <w:lang w:val="en-GB"/>
-        </w:rPr>
-        <w:t>0.2708087214529691</w:t>
-      </w:r>
-      <w:r>
-        <w:rPr>
-          <w:lang w:val="en-GB"/>
-        </w:rPr>
-        <w:t xml:space="preserve"> during the validation step for lambda=8). </w:t>
-      </w:r>
-    </w:p>
-    <w:p>
-      <w:pPr>
-        <w:rPr>
-          <w:lang w:val="en-GB"/>
-        </w:rPr>
-      </w:pPr>
-      <w:r>
-        <w:rPr>
-          <w:u w:val="single"/>
-          <w:lang w:val="en-GB"/>
-        </w:rPr>
-        <w:t>Score without ridge regression</w:t>
-      </w:r>
-      <w:r>
-        <w:rPr>
-          <w:u w:val="single"/>
-          <w:lang w:val="en-GB"/>
-        </w:rPr>
-        <w:t>(linear regression)</w:t>
-      </w:r>
-      <w:r>
-        <w:rPr>
-          <w:u w:val="single"/>
-          <w:lang w:val="en-GB"/>
-        </w:rPr>
-        <w:t>:</w:t>
-      </w:r>
-      <w:r>
-        <w:rPr>
-          <w:u w:val="single"/>
-          <w:lang w:val="en-GB"/>
-        </w:rPr>
-        <w:t xml:space="preserve"> </w:t>
-      </w:r>
-      <w:r>
-        <w:rPr>
-          <w:lang w:val="en-GB"/>
-        </w:rPr>
-        <w:t xml:space="preserve">We obtain a final loss of </w:t>
-      </w:r>
-      <w:r>
-        <w:rPr>
-          <w:lang w:val="en-GB"/>
-        </w:rPr>
         <w:t>0.45761932660137167</w:t>
       </w:r>
       <w:r>
@@ -1060,7 +1139,21 @@
         <w:rPr>
           <w:lang w:val="en-GB"/>
         </w:rPr>
-        <w:t>an observe that default ridge regression improves the loss result by approximately 0.1%  (0.0008 absolute difference) whereas cross-validated improves the loss result by approximately 0.7% (0.003 absolute difference) compared to regular linear regression.</w:t>
+        <w:t>an observe that default ridge regression improves the loss result by approximately 0.1</w:t>
+      </w:r>
+      <w:proofErr w:type="gramStart"/>
+      <w:r>
+        <w:rPr>
+          <w:lang w:val="en-GB"/>
+        </w:rPr>
+        <w:t>%  (</w:t>
+      </w:r>
+      <w:proofErr w:type="gramEnd"/>
+      <w:r>
+        <w:rPr>
+          <w:lang w:val="en-GB"/>
+        </w:rPr>
+        <w:t>0.0008 absolute difference) whereas cross-validated improves the loss result by approximately 0.7% (0.003 absolute difference) compared to regular linear regression.</w:t>
       </w:r>
     </w:p>
     <w:p>
@@ -1845,6 +1938,2074 @@
       </w:tr>
     </w:tbl>
     <w:p/>
+    <w:p/>
+    <w:p/>
+    <w:p/>
+    <w:p/>
+    <w:p/>
+    <w:p>
+      <w:pPr>
+        <w:spacing w:after="0"/>
+        <w:jc w:val="center"/>
+        <w:rPr>
+          <w:b/>
+          <w:bCs/>
+          <w:sz w:val="24"/>
+          <w:szCs w:val="24"/>
+        </w:rPr>
+      </w:pPr>
+      <w:r>
+        <w:rPr>
+          <w:b/>
+          <w:bCs/>
+          <w:sz w:val="24"/>
+          <w:szCs w:val="24"/>
+        </w:rPr>
+        <w:lastRenderedPageBreak/>
+        <w:t>NEURAL NETWORK</w:t>
+      </w:r>
+    </w:p>
+    <w:p>
+      <w:pPr>
+        <w:spacing w:after="0"/>
+        <w:jc w:val="both"/>
+        <w:rPr>
+          <w:b/>
+          <w:bCs/>
+          <w:i/>
+          <w:iCs/>
+          <w:sz w:val="24"/>
+          <w:szCs w:val="24"/>
+          <w:lang w:val="en-US"/>
+        </w:rPr>
+      </w:pPr>
+      <w:r>
+        <w:rPr>
+          <w:b/>
+          <w:bCs/>
+          <w:i/>
+          <w:iCs/>
+          <w:sz w:val="24"/>
+          <w:szCs w:val="24"/>
+          <w:lang w:val="en-US"/>
+        </w:rPr>
+        <w:t xml:space="preserve">Architecture of the model </w:t>
+      </w:r>
+    </w:p>
+    <w:p>
+      <w:pPr>
+        <w:spacing w:after="0"/>
+        <w:jc w:val="both"/>
+        <w:rPr>
+          <w:lang w:val="en-US"/>
+        </w:rPr>
+      </w:pPr>
+      <w:r>
+        <w:rPr>
+          <w:lang w:val="en-US"/>
+        </w:rPr>
+        <w:t xml:space="preserve">For the implementation of the neural network, we chose to not use some convolutional layers, who will not improve much the results (low number of features + possible relation between N°1 feature and N°230 feature that could not be taking in account using convolution). Hence, we constructed a classical MLP with </w:t>
+      </w:r>
+      <w:proofErr w:type="spellStart"/>
+      <w:r>
+        <w:rPr>
+          <w:lang w:val="en-US"/>
+        </w:rPr>
+        <w:t>ReLU</w:t>
+      </w:r>
+      <w:proofErr w:type="spellEnd"/>
+      <w:r>
+        <w:rPr>
+          <w:lang w:val="en-US"/>
+        </w:rPr>
+        <w:t xml:space="preserve"> activation function. </w:t>
+      </w:r>
+    </w:p>
+    <w:p>
+      <w:pPr>
+        <w:spacing w:after="0"/>
+        <w:jc w:val="both"/>
+        <w:rPr>
+          <w:lang w:val="en-US"/>
+        </w:rPr>
+      </w:pPr>
+      <w:r>
+        <w:rPr>
+          <w:lang w:val="en-US"/>
+        </w:rPr>
+        <w:t xml:space="preserve">We went for 4 hidden layers (the first three activated with </w:t>
+      </w:r>
+      <w:proofErr w:type="spellStart"/>
+      <w:r>
+        <w:rPr>
+          <w:lang w:val="en-US"/>
+        </w:rPr>
+        <w:t>ReLU</w:t>
+      </w:r>
+      <w:proofErr w:type="spellEnd"/>
+      <w:r>
+        <w:rPr>
+          <w:lang w:val="en-US"/>
+        </w:rPr>
+        <w:t xml:space="preserve"> and the last one not activated). For choosing the number of neurons for each layer, we simply took the mean between the input number of features and the numbers of classes. </w:t>
+      </w:r>
+    </w:p>
+    <w:p>
+      <w:pPr>
+        <w:spacing w:after="0"/>
+        <w:jc w:val="both"/>
+        <w:rPr>
+          <w:lang w:val="en-US"/>
+        </w:rPr>
+      </w:pPr>
+      <w:r>
+        <w:rPr>
+          <w:lang w:val="en-US"/>
+        </w:rPr>
+        <w:t>Using this simple model, we got some convincing scores (</w:t>
+      </w:r>
+      <w:proofErr w:type="spellStart"/>
+      <w:r>
+        <w:rPr>
+          <w:lang w:val="en-US"/>
+        </w:rPr>
+        <w:t>c.f</w:t>
+      </w:r>
+      <w:proofErr w:type="spellEnd"/>
+      <w:r>
+        <w:rPr>
+          <w:lang w:val="en-US"/>
+        </w:rPr>
+        <w:t xml:space="preserve"> </w:t>
+      </w:r>
+      <w:r>
+        <w:rPr>
+          <w:i/>
+          <w:iCs/>
+          <w:lang w:val="en-US"/>
+        </w:rPr>
+        <w:t>r</w:t>
+      </w:r>
+      <w:r>
+        <w:rPr>
+          <w:i/>
+          <w:iCs/>
+          <w:lang w:val="en-US"/>
+        </w:rPr>
+        <w:t>esults</w:t>
+      </w:r>
+      <w:r>
+        <w:rPr>
+          <w:lang w:val="en-US"/>
+        </w:rPr>
+        <w:t xml:space="preserve">). We hence chose to keep this architecture. </w:t>
+      </w:r>
+    </w:p>
+    <w:p>
+      <w:pPr>
+        <w:spacing w:after="0"/>
+        <w:jc w:val="both"/>
+        <w:rPr>
+          <w:lang w:val="en-US"/>
+        </w:rPr>
+      </w:pPr>
+      <w:r>
+        <w:rPr>
+          <w:lang w:val="en-US"/>
+        </w:rPr>
+        <w:t xml:space="preserve">The final architecture: </w:t>
+      </w:r>
+    </w:p>
+    <w:p>
+      <w:pPr>
+        <w:spacing w:after="0"/>
+        <w:jc w:val="both"/>
+        <w:rPr>
+          <w:lang w:val="en-US"/>
+        </w:rPr>
+      </w:pPr>
+    </w:p>
+    <w:p>
+      <w:pPr>
+        <w:spacing w:after="0"/>
+        <w:jc w:val="center"/>
+        <w:rPr>
+          <w:sz w:val="24"/>
+          <w:szCs w:val="24"/>
+          <w:lang w:val="en-US"/>
+        </w:rPr>
+      </w:pPr>
+      <w:r>
+        <w:rPr>
+          <w:sz w:val="24"/>
+          <w:szCs w:val="24"/>
+          <w:lang w:val="en-US"/>
+        </w:rPr>
+        <w:drawing>
+          <wp:inline distT="0" distB="0" distL="0" distR="0" wp14:anchorId="54676A9C" wp14:editId="1E71CC40">
+            <wp:extent cx="4419983" cy="1676545"/>
+            <wp:effectExtent l="0" t="0" r="0" b="0"/>
+            <wp:docPr id="1" name="Image 1"/>
+            <wp:cNvGraphicFramePr>
+              <a:graphicFrameLocks xmlns:a="http://schemas.openxmlformats.org/drawingml/2006/main" noChangeAspect="1"/>
+            </wp:cNvGraphicFramePr>
+            <a:graphic xmlns:a="http://schemas.openxmlformats.org/drawingml/2006/main">
+              <a:graphicData uri="http://schemas.openxmlformats.org/drawingml/2006/picture">
+                <pic:pic xmlns:pic="http://schemas.openxmlformats.org/drawingml/2006/picture">
+                  <pic:nvPicPr>
+                    <pic:cNvPr id="1" name=""/>
+                    <pic:cNvPicPr/>
+                  </pic:nvPicPr>
+                  <pic:blipFill>
+                    <a:blip r:embed="rId6"/>
+                    <a:stretch>
+                      <a:fillRect/>
+                    </a:stretch>
+                  </pic:blipFill>
+                  <pic:spPr>
+                    <a:xfrm>
+                      <a:off x="0" y="0"/>
+                      <a:ext cx="4419983" cy="1676545"/>
+                    </a:xfrm>
+                    <a:prstGeom prst="rect">
+                      <a:avLst/>
+                    </a:prstGeom>
+                  </pic:spPr>
+                </pic:pic>
+              </a:graphicData>
+            </a:graphic>
+          </wp:inline>
+        </w:drawing>
+      </w:r>
+    </w:p>
+    <w:p>
+      <w:pPr>
+        <w:spacing w:after="0"/>
+        <w:jc w:val="center"/>
+        <w:rPr>
+          <w:sz w:val="24"/>
+          <w:szCs w:val="24"/>
+          <w:lang w:val="en-US"/>
+        </w:rPr>
+      </w:pPr>
+    </w:p>
+    <w:p>
+      <w:pPr>
+        <w:spacing w:after="0"/>
+        <w:jc w:val="both"/>
+        <w:rPr>
+          <w:b/>
+          <w:bCs/>
+          <w:i/>
+          <w:iCs/>
+          <w:sz w:val="24"/>
+          <w:szCs w:val="24"/>
+          <w:lang w:val="en-US"/>
+        </w:rPr>
+      </w:pPr>
+      <w:r>
+        <w:rPr>
+          <w:b/>
+          <w:bCs/>
+          <w:i/>
+          <w:iCs/>
+          <w:sz w:val="24"/>
+          <w:szCs w:val="24"/>
+          <w:lang w:val="en-US"/>
+        </w:rPr>
+        <w:t>Batch size</w:t>
+      </w:r>
+      <w:r>
+        <w:rPr>
+          <w:b/>
+          <w:bCs/>
+          <w:i/>
+          <w:iCs/>
+          <w:sz w:val="24"/>
+          <w:szCs w:val="24"/>
+          <w:lang w:val="en-US"/>
+        </w:rPr>
+        <w:t xml:space="preserve">, learning rate, Epochs </w:t>
+      </w:r>
+    </w:p>
+    <w:p>
+      <w:pPr>
+        <w:spacing w:after="0"/>
+        <w:jc w:val="both"/>
+        <w:rPr>
+          <w:lang w:val="en-US"/>
+        </w:rPr>
+      </w:pPr>
+      <w:r>
+        <w:rPr>
+          <w:lang w:val="en-US"/>
+        </w:rPr>
+        <w:t xml:space="preserve">To speed up the training process, we chose to take a batch size of </w:t>
+      </w:r>
+      <w:r>
+        <w:rPr>
+          <w:i/>
+          <w:iCs/>
+          <w:lang w:val="en-US"/>
+        </w:rPr>
+        <w:t>128</w:t>
+      </w:r>
+      <w:r>
+        <w:rPr>
+          <w:i/>
+          <w:iCs/>
+          <w:lang w:val="en-US"/>
+        </w:rPr>
+        <w:t xml:space="preserve"> samples</w:t>
+      </w:r>
+      <w:r>
+        <w:rPr>
+          <w:lang w:val="en-US"/>
+        </w:rPr>
+        <w:t xml:space="preserve">, we know that increasing the batch size reduces the accuracy, so to compensate this loss we designed this strategy: </w:t>
+      </w:r>
+    </w:p>
+    <w:p>
+      <w:pPr>
+        <w:spacing w:after="0"/>
+        <w:jc w:val="center"/>
+        <w:rPr>
+          <w:i/>
+          <w:iCs/>
+          <w:lang w:val="en-US"/>
+        </w:rPr>
+      </w:pPr>
+      <w:r>
+        <w:rPr>
+          <w:i/>
+          <w:iCs/>
+          <w:lang w:val="en-US"/>
+        </w:rPr>
+        <w:t>Start with a high learning rate, then each two epochs reduce this learning rate.</w:t>
+      </w:r>
+    </w:p>
+    <w:p>
+      <w:pPr>
+        <w:spacing w:after="0"/>
+        <w:jc w:val="both"/>
+        <w:rPr>
+          <w:lang w:val="en-US"/>
+        </w:rPr>
+      </w:pPr>
+      <w:r>
+        <w:rPr>
+          <w:lang w:val="en-US"/>
+        </w:rPr>
+        <w:t xml:space="preserve">Indeed, we found that increasing the learning rate increase the accuracy when using big batch size.  The objective of this strategy is then to increase the learning rate by keeping the advantage of a small learning rate (higher chances of converging to a good solution). </w:t>
+      </w:r>
+    </w:p>
+    <w:p>
+      <w:pPr>
+        <w:spacing w:after="0"/>
+        <w:jc w:val="both"/>
+        <w:rPr>
+          <w:lang w:val="en-US"/>
+        </w:rPr>
+      </w:pPr>
+      <w:r>
+        <w:rPr>
+          <w:lang w:val="en-US"/>
+        </w:rPr>
+        <w:t xml:space="preserve">Using this process, we got those results: </w:t>
+      </w:r>
+    </w:p>
+    <w:p>
+      <w:pPr>
+        <w:spacing w:after="0"/>
+        <w:jc w:val="both"/>
+        <w:rPr>
+          <w:lang w:val="en-US"/>
+        </w:rPr>
+      </w:pPr>
+    </w:p>
+    <w:p>
+      <w:pPr>
+        <w:spacing w:after="0"/>
+        <w:jc w:val="center"/>
+        <w:rPr>
+          <w:i/>
+          <w:iCs/>
+          <w:lang w:val="en-US"/>
+        </w:rPr>
+      </w:pPr>
+      <w:r>
+        <w:rPr>
+          <w:i/>
+          <w:iCs/>
+          <w:lang w:val="en-US"/>
+        </w:rPr>
+        <w:t xml:space="preserve">Batch size = </w:t>
+      </w:r>
+      <w:proofErr w:type="gramStart"/>
+      <w:r>
+        <w:rPr>
+          <w:i/>
+          <w:iCs/>
+          <w:lang w:val="en-US"/>
+        </w:rPr>
+        <w:t>32 ;</w:t>
+      </w:r>
+      <w:proofErr w:type="gramEnd"/>
+      <w:r>
+        <w:rPr>
+          <w:i/>
+          <w:iCs/>
+          <w:lang w:val="en-US"/>
+        </w:rPr>
+        <w:t xml:space="preserve"> learning rate = 0.01 ;</w:t>
+      </w:r>
+      <w:r>
+        <w:rPr>
+          <w:i/>
+          <w:iCs/>
+          <w:lang w:val="en-US"/>
+        </w:rPr>
+        <w:t xml:space="preserve"> epochs = 10 ; </w:t>
+      </w:r>
+      <w:r>
+        <w:rPr>
+          <w:i/>
+          <w:iCs/>
+          <w:lang w:val="en-US"/>
+        </w:rPr>
+        <w:t xml:space="preserve"> without strategy</w:t>
+      </w:r>
+    </w:p>
+    <w:p>
+      <w:pPr>
+        <w:spacing w:after="0"/>
+        <w:jc w:val="center"/>
+        <w:rPr>
+          <w:lang w:val="en-US"/>
+        </w:rPr>
+      </w:pPr>
+      <w:r>
+        <w:rPr>
+          <w:lang w:val="en-US"/>
+        </w:rPr>
+        <w:drawing>
+          <wp:inline distT="0" distB="0" distL="0" distR="0" wp14:anchorId="11F26A8C" wp14:editId="1BEE2972">
+            <wp:extent cx="3467400" cy="434378"/>
+            <wp:effectExtent l="0" t="0" r="0" b="3810"/>
+            <wp:docPr id="5" name="Image 5"/>
+            <wp:cNvGraphicFramePr>
+              <a:graphicFrameLocks xmlns:a="http://schemas.openxmlformats.org/drawingml/2006/main" noChangeAspect="1"/>
+            </wp:cNvGraphicFramePr>
+            <a:graphic xmlns:a="http://schemas.openxmlformats.org/drawingml/2006/main">
+              <a:graphicData uri="http://schemas.openxmlformats.org/drawingml/2006/picture">
+                <pic:pic xmlns:pic="http://schemas.openxmlformats.org/drawingml/2006/picture">
+                  <pic:nvPicPr>
+                    <pic:cNvPr id="1" name=""/>
+                    <pic:cNvPicPr/>
+                  </pic:nvPicPr>
+                  <pic:blipFill>
+                    <a:blip r:embed="rId7"/>
+                    <a:stretch>
+                      <a:fillRect/>
+                    </a:stretch>
+                  </pic:blipFill>
+                  <pic:spPr>
+                    <a:xfrm>
+                      <a:off x="0" y="0"/>
+                      <a:ext cx="3467400" cy="434378"/>
+                    </a:xfrm>
+                    <a:prstGeom prst="rect">
+                      <a:avLst/>
+                    </a:prstGeom>
+                  </pic:spPr>
+                </pic:pic>
+              </a:graphicData>
+            </a:graphic>
+          </wp:inline>
+        </w:drawing>
+      </w:r>
+    </w:p>
+    <w:p>
+      <w:pPr>
+        <w:spacing w:after="0"/>
+        <w:jc w:val="center"/>
+        <w:rPr>
+          <w:i/>
+          <w:iCs/>
+          <w:lang w:val="en-US"/>
+        </w:rPr>
+      </w:pPr>
+      <w:r>
+        <w:rPr>
+          <w:i/>
+          <w:iCs/>
+          <w:lang w:val="en-US"/>
+        </w:rPr>
+        <w:t xml:space="preserve">Batch size = </w:t>
+      </w:r>
+      <w:proofErr w:type="gramStart"/>
+      <w:r>
+        <w:rPr>
+          <w:i/>
+          <w:iCs/>
+          <w:lang w:val="en-US"/>
+        </w:rPr>
+        <w:t>128</w:t>
+      </w:r>
+      <w:r>
+        <w:rPr>
+          <w:i/>
+          <w:iCs/>
+          <w:lang w:val="en-US"/>
+        </w:rPr>
+        <w:t xml:space="preserve"> ;</w:t>
+      </w:r>
+      <w:proofErr w:type="gramEnd"/>
+      <w:r>
+        <w:rPr>
+          <w:i/>
+          <w:iCs/>
+          <w:lang w:val="en-US"/>
+        </w:rPr>
+        <w:t xml:space="preserve"> learning rate = 0.1 ;</w:t>
+      </w:r>
+      <w:r>
+        <w:rPr>
+          <w:i/>
+          <w:iCs/>
+          <w:lang w:val="en-US"/>
+        </w:rPr>
+        <w:t xml:space="preserve"> epochs = 10 ;</w:t>
+      </w:r>
+      <w:r>
+        <w:rPr>
+          <w:i/>
+          <w:iCs/>
+          <w:lang w:val="en-US"/>
+        </w:rPr>
+        <w:t xml:space="preserve"> with strategy</w:t>
+      </w:r>
+    </w:p>
+    <w:p>
+      <w:pPr>
+        <w:spacing w:after="0"/>
+        <w:jc w:val="center"/>
+        <w:rPr>
+          <w:lang w:val="en-US"/>
+        </w:rPr>
+      </w:pPr>
+      <w:r>
+        <w:rPr>
+          <w:lang w:val="en-US"/>
+        </w:rPr>
+        <w:drawing>
+          <wp:inline distT="0" distB="0" distL="0" distR="0" wp14:anchorId="2EED5C5A" wp14:editId="62FCBB0A">
+            <wp:extent cx="3475021" cy="464860"/>
+            <wp:effectExtent l="0" t="0" r="0" b="0"/>
+            <wp:docPr id="6" name="Image 6"/>
+            <wp:cNvGraphicFramePr>
+              <a:graphicFrameLocks xmlns:a="http://schemas.openxmlformats.org/drawingml/2006/main" noChangeAspect="1"/>
+            </wp:cNvGraphicFramePr>
+            <a:graphic xmlns:a="http://schemas.openxmlformats.org/drawingml/2006/main">
+              <a:graphicData uri="http://schemas.openxmlformats.org/drawingml/2006/picture">
+                <pic:pic xmlns:pic="http://schemas.openxmlformats.org/drawingml/2006/picture">
+                  <pic:nvPicPr>
+                    <pic:cNvPr id="1" name=""/>
+                    <pic:cNvPicPr/>
+                  </pic:nvPicPr>
+                  <pic:blipFill>
+                    <a:blip r:embed="rId8"/>
+                    <a:stretch>
+                      <a:fillRect/>
+                    </a:stretch>
+                  </pic:blipFill>
+                  <pic:spPr>
+                    <a:xfrm>
+                      <a:off x="0" y="0"/>
+                      <a:ext cx="3475021" cy="464860"/>
+                    </a:xfrm>
+                    <a:prstGeom prst="rect">
+                      <a:avLst/>
+                    </a:prstGeom>
+                  </pic:spPr>
+                </pic:pic>
+              </a:graphicData>
+            </a:graphic>
+          </wp:inline>
+        </w:drawing>
+      </w:r>
+    </w:p>
+    <w:p>
+      <w:pPr>
+        <w:spacing w:after="0"/>
+        <w:jc w:val="both"/>
+        <w:rPr>
+          <w:lang w:val="en-US"/>
+        </w:rPr>
+      </w:pPr>
+    </w:p>
+    <w:p>
+      <w:pPr>
+        <w:spacing w:after="0"/>
+        <w:jc w:val="both"/>
+        <w:rPr>
+          <w:lang w:val="en-US"/>
+        </w:rPr>
+      </w:pPr>
+      <w:r>
+        <w:rPr>
+          <w:lang w:val="en-US"/>
+        </w:rPr>
+        <w:t>Finally, we managed to highly decrease the training time by not impacting the scores</w:t>
+      </w:r>
+    </w:p>
+    <w:p>
+      <w:pPr>
+        <w:spacing w:after="0"/>
+        <w:jc w:val="both"/>
+        <w:rPr>
+          <w:lang w:val="en-US"/>
+        </w:rPr>
+      </w:pPr>
+    </w:p>
+    <w:p>
+      <w:pPr>
+        <w:spacing w:after="0"/>
+        <w:jc w:val="center"/>
+        <w:rPr>
+          <w:b/>
+          <w:bCs/>
+          <w:sz w:val="28"/>
+          <w:szCs w:val="28"/>
+          <w:lang w:val="en-US"/>
+        </w:rPr>
+      </w:pPr>
+      <w:r>
+        <w:rPr>
+          <w:b/>
+          <w:bCs/>
+          <w:sz w:val="28"/>
+          <w:szCs w:val="28"/>
+          <w:lang w:val="en-US"/>
+        </w:rPr>
+        <w:t>KNN</w:t>
+      </w:r>
+    </w:p>
+    <w:p>
+      <w:pPr>
+        <w:spacing w:after="0"/>
+        <w:jc w:val="both"/>
+        <w:rPr>
+          <w:sz w:val="24"/>
+          <w:szCs w:val="24"/>
+          <w:lang w:val="en-US"/>
+        </w:rPr>
+      </w:pPr>
+      <w:r>
+        <w:rPr>
+          <w:sz w:val="24"/>
+          <w:szCs w:val="24"/>
+          <w:lang w:val="en-US"/>
+        </w:rPr>
+        <w:t xml:space="preserve">To perform the </w:t>
+      </w:r>
+      <w:proofErr w:type="spellStart"/>
+      <w:r>
+        <w:rPr>
+          <w:sz w:val="24"/>
+          <w:szCs w:val="24"/>
+          <w:lang w:val="en-US"/>
+        </w:rPr>
+        <w:t>knn</w:t>
+      </w:r>
+      <w:proofErr w:type="spellEnd"/>
+      <w:r>
+        <w:rPr>
+          <w:sz w:val="24"/>
+          <w:szCs w:val="24"/>
+          <w:lang w:val="en-US"/>
+        </w:rPr>
+        <w:t xml:space="preserve"> model, we chose to perform cross validation on the set [0, 10] for the value k, we then found that the best value for k is 5. Hence, we got the following results: </w:t>
+      </w:r>
+    </w:p>
+    <w:p>
+      <w:pPr>
+        <w:spacing w:after="0"/>
+        <w:jc w:val="center"/>
+        <w:rPr>
+          <w:sz w:val="24"/>
+          <w:szCs w:val="24"/>
+          <w:lang w:val="en-US"/>
+        </w:rPr>
+      </w:pPr>
+      <w:r>
+        <w:rPr>
+          <w:sz w:val="24"/>
+          <w:szCs w:val="24"/>
+          <w:lang w:val="en-US"/>
+        </w:rPr>
+        <w:lastRenderedPageBreak/>
+        <w:drawing>
+          <wp:inline distT="0" distB="0" distL="0" distR="0" wp14:anchorId="574D110B" wp14:editId="4293A664">
+            <wp:extent cx="3970364" cy="586791"/>
+            <wp:effectExtent l="0" t="0" r="0" b="3810"/>
+            <wp:docPr id="15" name="Image 15"/>
+            <wp:cNvGraphicFramePr>
+              <a:graphicFrameLocks xmlns:a="http://schemas.openxmlformats.org/drawingml/2006/main" noChangeAspect="1"/>
+            </wp:cNvGraphicFramePr>
+            <a:graphic xmlns:a="http://schemas.openxmlformats.org/drawingml/2006/main">
+              <a:graphicData uri="http://schemas.openxmlformats.org/drawingml/2006/picture">
+                <pic:pic xmlns:pic="http://schemas.openxmlformats.org/drawingml/2006/picture">
+                  <pic:nvPicPr>
+                    <pic:cNvPr id="1" name=""/>
+                    <pic:cNvPicPr/>
+                  </pic:nvPicPr>
+                  <pic:blipFill>
+                    <a:blip r:embed="rId9"/>
+                    <a:stretch>
+                      <a:fillRect/>
+                    </a:stretch>
+                  </pic:blipFill>
+                  <pic:spPr>
+                    <a:xfrm>
+                      <a:off x="0" y="0"/>
+                      <a:ext cx="3970364" cy="586791"/>
+                    </a:xfrm>
+                    <a:prstGeom prst="rect">
+                      <a:avLst/>
+                    </a:prstGeom>
+                  </pic:spPr>
+                </pic:pic>
+              </a:graphicData>
+            </a:graphic>
+          </wp:inline>
+        </w:drawing>
+      </w:r>
+    </w:p>
+    <w:p>
+      <w:pPr>
+        <w:spacing w:after="0"/>
+        <w:jc w:val="center"/>
+        <w:rPr>
+          <w:sz w:val="24"/>
+          <w:szCs w:val="24"/>
+          <w:lang w:val="en-US"/>
+        </w:rPr>
+      </w:pPr>
+    </w:p>
+    <w:p>
+      <w:pPr>
+        <w:spacing w:after="0"/>
+        <w:jc w:val="both"/>
+        <w:rPr>
+          <w:sz w:val="24"/>
+          <w:szCs w:val="24"/>
+          <w:lang w:val="en-US"/>
+        </w:rPr>
+      </w:pPr>
+      <w:r>
+        <w:rPr>
+          <w:sz w:val="24"/>
+          <w:szCs w:val="24"/>
+          <w:lang w:val="en-US"/>
+        </w:rPr>
+        <w:t xml:space="preserve">The final score is not bad but the running time is extremely long compared to neural network or even logistic regression (the computer on which the model was tested </w:t>
+      </w:r>
+      <w:r>
+        <w:rPr>
+          <w:sz w:val="24"/>
+          <w:szCs w:val="24"/>
+          <w:lang w:val="en-US"/>
+        </w:rPr>
+        <w:t xml:space="preserve">is </w:t>
+      </w:r>
+      <w:r>
+        <w:rPr>
+          <w:sz w:val="24"/>
+          <w:szCs w:val="24"/>
+          <w:lang w:val="en-US"/>
+        </w:rPr>
+        <w:t xml:space="preserve">the same for every model) </w:t>
+      </w:r>
+    </w:p>
+    <w:p>
+      <w:pPr>
+        <w:spacing w:after="0"/>
+        <w:jc w:val="both"/>
+        <w:rPr>
+          <w:lang w:val="en-US"/>
+        </w:rPr>
+      </w:pPr>
+    </w:p>
+    <w:p>
+      <w:pPr>
+        <w:spacing w:after="0"/>
+        <w:jc w:val="center"/>
+        <w:rPr>
+          <w:b/>
+          <w:bCs/>
+          <w:sz w:val="24"/>
+          <w:szCs w:val="24"/>
+          <w:lang w:val="en-US"/>
+        </w:rPr>
+      </w:pPr>
+      <w:r>
+        <w:rPr>
+          <w:b/>
+          <w:bCs/>
+          <w:sz w:val="24"/>
+          <w:szCs w:val="24"/>
+          <w:lang w:val="en-US"/>
+        </w:rPr>
+        <w:t>PCA DIMENSIONALITY REDUCTION</w:t>
+      </w:r>
+    </w:p>
+    <w:p>
+      <w:pPr>
+        <w:spacing w:after="0"/>
+        <w:jc w:val="both"/>
+        <w:rPr>
+          <w:lang w:val="en-US"/>
+        </w:rPr>
+      </w:pPr>
+      <w:r>
+        <w:rPr>
+          <w:lang w:val="en-US"/>
+        </w:rPr>
+        <w:t xml:space="preserve">For the dimensionality reduction, we first searched the lowest dimension </w:t>
+      </w:r>
+      <w:r>
+        <w:rPr>
+          <w:i/>
+          <w:iCs/>
+          <w:lang w:val="en-US"/>
+        </w:rPr>
+        <w:t xml:space="preserve">d </w:t>
+      </w:r>
+      <w:r>
+        <w:rPr>
+          <w:lang w:val="en-US"/>
+        </w:rPr>
+        <w:t xml:space="preserve">such that the explained variance is bigger than a predefined threshold </w:t>
+      </w:r>
+      <w:proofErr w:type="spellStart"/>
+      <w:r>
+        <w:rPr>
+          <w:i/>
+          <w:iCs/>
+          <w:lang w:val="en-US"/>
+        </w:rPr>
+        <w:t>max_exp_avr</w:t>
+      </w:r>
+      <w:proofErr w:type="spellEnd"/>
+      <w:r>
+        <w:rPr>
+          <w:i/>
+          <w:iCs/>
+          <w:lang w:val="en-US"/>
+        </w:rPr>
+        <w:t xml:space="preserve">. </w:t>
+      </w:r>
+      <w:r>
+        <w:rPr>
+          <w:lang w:val="en-US"/>
+        </w:rPr>
+        <w:t xml:space="preserve">We also managed to keep a relatively high </w:t>
+      </w:r>
+      <w:proofErr w:type="spellStart"/>
+      <w:r>
+        <w:rPr>
+          <w:i/>
+          <w:iCs/>
+          <w:lang w:val="en-US"/>
+        </w:rPr>
+        <w:t>max_exp_var</w:t>
+      </w:r>
+      <w:proofErr w:type="spellEnd"/>
+      <w:r>
+        <w:rPr>
+          <w:lang w:val="en-US"/>
+        </w:rPr>
+        <w:t xml:space="preserve"> to not decrease accuracy. </w:t>
+      </w:r>
+      <w:r>
+        <w:rPr>
+          <w:lang w:val="en-US"/>
+        </w:rPr>
+        <w:t xml:space="preserve">Hence, with a </w:t>
+      </w:r>
+      <w:proofErr w:type="spellStart"/>
+      <w:r>
+        <w:rPr>
+          <w:i/>
+          <w:iCs/>
+          <w:lang w:val="en-US"/>
+        </w:rPr>
+        <w:t>max_exp_var</w:t>
+      </w:r>
+      <w:proofErr w:type="spellEnd"/>
+      <w:r>
+        <w:rPr>
+          <w:lang w:val="en-US"/>
+        </w:rPr>
+        <w:t xml:space="preserve"> of 0.8, we found that t</w:t>
+      </w:r>
+      <w:r>
+        <w:rPr>
+          <w:lang w:val="en-US"/>
+        </w:rPr>
+        <w:t>he best dimension reduction is d = 58</w:t>
+      </w:r>
+      <w:r>
+        <w:rPr>
+          <w:lang w:val="en-US"/>
+        </w:rPr>
+        <w:t>,</w:t>
+      </w:r>
+      <w:r>
+        <w:rPr>
+          <w:lang w:val="en-US"/>
+        </w:rPr>
+        <w:t xml:space="preserve"> with an explained variance of 0.8040915</w:t>
+      </w:r>
+      <w:r>
+        <w:rPr>
+          <w:lang w:val="en-US"/>
+        </w:rPr>
+        <w:t>. Hence, we got those results:</w:t>
+      </w:r>
+    </w:p>
+    <w:p>
+      <w:pPr>
+        <w:spacing w:after="0"/>
+        <w:rPr>
+          <w:b/>
+          <w:bCs/>
+          <w:i/>
+          <w:iCs/>
+          <w:sz w:val="24"/>
+          <w:szCs w:val="24"/>
+          <w:lang w:val="en-US"/>
+        </w:rPr>
+      </w:pPr>
+      <w:r>
+        <w:rPr>
+          <w:b/>
+          <w:bCs/>
+          <w:i/>
+          <w:iCs/>
+          <w:sz w:val="24"/>
+          <w:szCs w:val="24"/>
+          <w:lang w:val="en-US"/>
+        </w:rPr>
+        <w:t xml:space="preserve">Linear </w:t>
+      </w:r>
+      <w:proofErr w:type="gramStart"/>
+      <w:r>
+        <w:rPr>
+          <w:b/>
+          <w:bCs/>
+          <w:i/>
+          <w:iCs/>
+          <w:sz w:val="24"/>
+          <w:szCs w:val="24"/>
+          <w:lang w:val="en-US"/>
+        </w:rPr>
+        <w:t>regression :</w:t>
+      </w:r>
+      <w:proofErr w:type="gramEnd"/>
+    </w:p>
+    <w:p>
+      <w:pPr>
+        <w:spacing w:after="0"/>
+        <w:jc w:val="center"/>
+        <w:rPr>
+          <w:b/>
+          <w:bCs/>
+          <w:i/>
+          <w:iCs/>
+          <w:sz w:val="24"/>
+          <w:szCs w:val="24"/>
+          <w:lang w:val="en-US"/>
+        </w:rPr>
+      </w:pPr>
+      <w:r>
+        <w:rPr>
+          <w:b/>
+          <w:bCs/>
+          <w:i/>
+          <w:iCs/>
+          <w:sz w:val="24"/>
+          <w:szCs w:val="24"/>
+          <w:lang w:val="en-US"/>
+        </w:rPr>
+        <w:drawing>
+          <wp:inline distT="0" distB="0" distL="0" distR="0" wp14:anchorId="1346F2FD" wp14:editId="23E488E3">
+            <wp:extent cx="2949196" cy="320068"/>
+            <wp:effectExtent l="0" t="0" r="3810" b="3810"/>
+            <wp:docPr id="13" name="Image 13"/>
+            <wp:cNvGraphicFramePr>
+              <a:graphicFrameLocks xmlns:a="http://schemas.openxmlformats.org/drawingml/2006/main" noChangeAspect="1"/>
+            </wp:cNvGraphicFramePr>
+            <a:graphic xmlns:a="http://schemas.openxmlformats.org/drawingml/2006/main">
+              <a:graphicData uri="http://schemas.openxmlformats.org/drawingml/2006/picture">
+                <pic:pic xmlns:pic="http://schemas.openxmlformats.org/drawingml/2006/picture">
+                  <pic:nvPicPr>
+                    <pic:cNvPr id="1" name=""/>
+                    <pic:cNvPicPr/>
+                  </pic:nvPicPr>
+                  <pic:blipFill>
+                    <a:blip r:embed="rId10"/>
+                    <a:stretch>
+                      <a:fillRect/>
+                    </a:stretch>
+                  </pic:blipFill>
+                  <pic:spPr>
+                    <a:xfrm>
+                      <a:off x="0" y="0"/>
+                      <a:ext cx="2949196" cy="320068"/>
+                    </a:xfrm>
+                    <a:prstGeom prst="rect">
+                      <a:avLst/>
+                    </a:prstGeom>
+                  </pic:spPr>
+                </pic:pic>
+              </a:graphicData>
+            </a:graphic>
+          </wp:inline>
+        </w:drawing>
+      </w:r>
+    </w:p>
+    <w:p>
+      <w:pPr>
+        <w:spacing w:after="0"/>
+        <w:jc w:val="center"/>
+        <w:rPr>
+          <w:rStyle w:val="hgkelc"/>
+          <w:i/>
+          <w:iCs/>
+          <w:color w:val="000000" w:themeColor="text1"/>
+          <w:lang w:val="en-US"/>
+        </w:rPr>
+      </w:pPr>
+      <w:r>
+        <w:rPr>
+          <w:i/>
+          <w:iCs/>
+          <w:sz w:val="24"/>
+          <w:szCs w:val="24"/>
+          <w:lang w:val="en-US"/>
+        </w:rPr>
+        <w:t xml:space="preserve">Training time </w:t>
+      </w:r>
+      <w:r>
+        <w:rPr>
+          <w:i/>
+          <w:iCs/>
+          <w:color w:val="000000" w:themeColor="text1"/>
+          <w:sz w:val="24"/>
+          <w:szCs w:val="24"/>
+          <w:lang w:val="en-US"/>
+        </w:rPr>
+        <w:t xml:space="preserve">improvement </w:t>
+      </w:r>
+      <w:r>
+        <w:rPr>
+          <w:rStyle w:val="hgkelc"/>
+          <w:i/>
+          <w:iCs/>
+          <w:color w:val="000000" w:themeColor="text1"/>
+          <w:lang w:val="en-US"/>
+        </w:rPr>
+        <w:t>≈</w:t>
+      </w:r>
+      <w:r>
+        <w:rPr>
+          <w:rStyle w:val="hgkelc"/>
+          <w:i/>
+          <w:iCs/>
+          <w:color w:val="000000" w:themeColor="text1"/>
+          <w:lang w:val="en-US"/>
+        </w:rPr>
+        <w:t>1260</w:t>
+      </w:r>
+      <w:proofErr w:type="gramStart"/>
+      <w:r>
+        <w:rPr>
+          <w:rStyle w:val="hgkelc"/>
+          <w:i/>
+          <w:iCs/>
+          <w:color w:val="000000" w:themeColor="text1"/>
+          <w:lang w:val="en-US"/>
+        </w:rPr>
+        <w:t>%</w:t>
+      </w:r>
+      <w:r>
+        <w:rPr>
+          <w:i/>
+          <w:iCs/>
+          <w:color w:val="000000" w:themeColor="text1"/>
+          <w:sz w:val="24"/>
+          <w:szCs w:val="24"/>
+          <w:lang w:val="en-US"/>
+        </w:rPr>
+        <w:t xml:space="preserve"> </w:t>
+      </w:r>
+      <w:r>
+        <w:rPr>
+          <w:i/>
+          <w:iCs/>
+          <w:sz w:val="24"/>
+          <w:szCs w:val="24"/>
+          <w:lang w:val="en-US"/>
+        </w:rPr>
+        <w:t>;</w:t>
+      </w:r>
+      <w:proofErr w:type="gramEnd"/>
+      <w:r>
+        <w:rPr>
+          <w:i/>
+          <w:iCs/>
+          <w:sz w:val="24"/>
+          <w:szCs w:val="24"/>
+          <w:lang w:val="en-US"/>
+        </w:rPr>
+        <w:t xml:space="preserve"> loss increasement</w:t>
+      </w:r>
+      <w:r>
+        <w:rPr>
+          <w:i/>
+          <w:iCs/>
+          <w:sz w:val="24"/>
+          <w:szCs w:val="24"/>
+          <w:lang w:val="en-US"/>
+        </w:rPr>
+        <w:t xml:space="preserve"> </w:t>
+      </w:r>
+      <w:r>
+        <w:rPr>
+          <w:rStyle w:val="hgkelc"/>
+          <w:i/>
+          <w:iCs/>
+          <w:color w:val="000000" w:themeColor="text1"/>
+          <w:lang w:val="en-US"/>
+        </w:rPr>
+        <w:t>≈2%</w:t>
+      </w:r>
+    </w:p>
+    <w:p>
+      <w:pPr>
+        <w:spacing w:after="0"/>
+        <w:jc w:val="center"/>
+        <w:rPr>
+          <w:i/>
+          <w:iCs/>
+          <w:sz w:val="24"/>
+          <w:szCs w:val="24"/>
+          <w:lang w:val="en-US"/>
+        </w:rPr>
+      </w:pPr>
+    </w:p>
+    <w:p>
+      <w:pPr>
+        <w:spacing w:after="0"/>
+        <w:jc w:val="both"/>
+        <w:rPr>
+          <w:b/>
+          <w:bCs/>
+          <w:i/>
+          <w:iCs/>
+          <w:sz w:val="24"/>
+          <w:szCs w:val="24"/>
+          <w:lang w:val="en-US"/>
+        </w:rPr>
+      </w:pPr>
+      <w:r>
+        <w:rPr>
+          <w:b/>
+          <w:bCs/>
+          <w:i/>
+          <w:iCs/>
+          <w:sz w:val="24"/>
+          <w:szCs w:val="24"/>
+          <w:lang w:val="en-US"/>
+        </w:rPr>
+        <w:t xml:space="preserve">Logistic </w:t>
+      </w:r>
+      <w:proofErr w:type="gramStart"/>
+      <w:r>
+        <w:rPr>
+          <w:b/>
+          <w:bCs/>
+          <w:i/>
+          <w:iCs/>
+          <w:sz w:val="24"/>
+          <w:szCs w:val="24"/>
+          <w:lang w:val="en-US"/>
+        </w:rPr>
+        <w:t>regression :</w:t>
+      </w:r>
+      <w:proofErr w:type="gramEnd"/>
+      <w:r>
+        <w:rPr>
+          <w:b/>
+          <w:bCs/>
+          <w:i/>
+          <w:iCs/>
+          <w:sz w:val="24"/>
+          <w:szCs w:val="24"/>
+          <w:lang w:val="en-US"/>
+        </w:rPr>
+        <w:t xml:space="preserve"> </w:t>
+      </w:r>
+    </w:p>
+    <w:p>
+      <w:pPr>
+        <w:spacing w:after="0"/>
+        <w:jc w:val="center"/>
+        <w:rPr>
+          <w:b/>
+          <w:bCs/>
+          <w:i/>
+          <w:iCs/>
+          <w:sz w:val="24"/>
+          <w:szCs w:val="24"/>
+          <w:lang w:val="en-US"/>
+        </w:rPr>
+      </w:pPr>
+      <w:r>
+        <w:rPr>
+          <w:b/>
+          <w:bCs/>
+          <w:i/>
+          <w:iCs/>
+          <w:sz w:val="24"/>
+          <w:szCs w:val="24"/>
+          <w:lang w:val="en-US"/>
+        </w:rPr>
+        <w:drawing>
+          <wp:inline distT="0" distB="0" distL="0" distR="0" wp14:anchorId="5B92F4E8" wp14:editId="2FCA5B26">
+            <wp:extent cx="3444538" cy="457240"/>
+            <wp:effectExtent l="0" t="0" r="3810" b="0"/>
+            <wp:docPr id="14" name="Image 14"/>
+            <wp:cNvGraphicFramePr>
+              <a:graphicFrameLocks xmlns:a="http://schemas.openxmlformats.org/drawingml/2006/main" noChangeAspect="1"/>
+            </wp:cNvGraphicFramePr>
+            <a:graphic xmlns:a="http://schemas.openxmlformats.org/drawingml/2006/main">
+              <a:graphicData uri="http://schemas.openxmlformats.org/drawingml/2006/picture">
+                <pic:pic xmlns:pic="http://schemas.openxmlformats.org/drawingml/2006/picture">
+                  <pic:nvPicPr>
+                    <pic:cNvPr id="1" name=""/>
+                    <pic:cNvPicPr/>
+                  </pic:nvPicPr>
+                  <pic:blipFill>
+                    <a:blip r:embed="rId11"/>
+                    <a:stretch>
+                      <a:fillRect/>
+                    </a:stretch>
+                  </pic:blipFill>
+                  <pic:spPr>
+                    <a:xfrm>
+                      <a:off x="0" y="0"/>
+                      <a:ext cx="3444538" cy="457240"/>
+                    </a:xfrm>
+                    <a:prstGeom prst="rect">
+                      <a:avLst/>
+                    </a:prstGeom>
+                  </pic:spPr>
+                </pic:pic>
+              </a:graphicData>
+            </a:graphic>
+          </wp:inline>
+        </w:drawing>
+      </w:r>
+    </w:p>
+    <w:p>
+      <w:pPr>
+        <w:spacing w:after="0"/>
+        <w:jc w:val="center"/>
+        <w:rPr>
+          <w:i/>
+          <w:iCs/>
+          <w:sz w:val="24"/>
+          <w:szCs w:val="24"/>
+          <w:lang w:val="en-US"/>
+        </w:rPr>
+      </w:pPr>
+      <w:r>
+        <w:rPr>
+          <w:i/>
+          <w:iCs/>
+          <w:sz w:val="24"/>
+          <w:szCs w:val="24"/>
+          <w:lang w:val="en-US"/>
+        </w:rPr>
+        <w:t xml:space="preserve">Training time </w:t>
+      </w:r>
+      <w:r>
+        <w:rPr>
+          <w:i/>
+          <w:iCs/>
+          <w:color w:val="000000" w:themeColor="text1"/>
+          <w:sz w:val="24"/>
+          <w:szCs w:val="24"/>
+          <w:lang w:val="en-US"/>
+        </w:rPr>
+        <w:t xml:space="preserve">improvement </w:t>
+      </w:r>
+      <w:r>
+        <w:rPr>
+          <w:rStyle w:val="hgkelc"/>
+          <w:i/>
+          <w:iCs/>
+          <w:color w:val="000000" w:themeColor="text1"/>
+          <w:lang w:val="en-US"/>
+        </w:rPr>
+        <w:t>≈</w:t>
+      </w:r>
+      <w:r>
+        <w:rPr>
+          <w:rStyle w:val="hgkelc"/>
+          <w:i/>
+          <w:iCs/>
+          <w:color w:val="000000" w:themeColor="text1"/>
+          <w:lang w:val="en-US"/>
+        </w:rPr>
+        <w:t>200</w:t>
+      </w:r>
+      <w:proofErr w:type="gramStart"/>
+      <w:r>
+        <w:rPr>
+          <w:rStyle w:val="hgkelc"/>
+          <w:i/>
+          <w:iCs/>
+          <w:color w:val="000000" w:themeColor="text1"/>
+          <w:lang w:val="en-US"/>
+        </w:rPr>
+        <w:t>%</w:t>
+      </w:r>
+      <w:r>
+        <w:rPr>
+          <w:i/>
+          <w:iCs/>
+          <w:color w:val="000000" w:themeColor="text1"/>
+          <w:sz w:val="24"/>
+          <w:szCs w:val="24"/>
+          <w:lang w:val="en-US"/>
+        </w:rPr>
+        <w:t xml:space="preserve"> </w:t>
+      </w:r>
+      <w:r>
+        <w:rPr>
+          <w:i/>
+          <w:iCs/>
+          <w:sz w:val="24"/>
+          <w:szCs w:val="24"/>
+          <w:lang w:val="en-US"/>
+        </w:rPr>
+        <w:t>;</w:t>
+      </w:r>
+      <w:proofErr w:type="gramEnd"/>
+      <w:r>
+        <w:rPr>
+          <w:i/>
+          <w:iCs/>
+          <w:sz w:val="24"/>
+          <w:szCs w:val="24"/>
+          <w:lang w:val="en-US"/>
+        </w:rPr>
+        <w:t xml:space="preserve"> </w:t>
+      </w:r>
+      <w:r>
+        <w:rPr>
+          <w:rStyle w:val="hgkelc"/>
+          <w:i/>
+          <w:iCs/>
+          <w:color w:val="000000" w:themeColor="text1"/>
+          <w:lang w:val="en-US"/>
+        </w:rPr>
+        <w:t>≈</w:t>
+      </w:r>
+      <w:r>
+        <w:rPr>
+          <w:rStyle w:val="hgkelc"/>
+          <w:i/>
+          <w:iCs/>
+          <w:color w:val="000000" w:themeColor="text1"/>
+          <w:lang w:val="en-US"/>
+        </w:rPr>
+        <w:t>no accuracy decrease</w:t>
+      </w:r>
+    </w:p>
+    <w:p>
+      <w:pPr>
+        <w:spacing w:after="0"/>
+        <w:jc w:val="both"/>
+        <w:rPr>
+          <w:b/>
+          <w:bCs/>
+          <w:i/>
+          <w:iCs/>
+          <w:sz w:val="24"/>
+          <w:szCs w:val="24"/>
+          <w:lang w:val="en-US"/>
+        </w:rPr>
+      </w:pPr>
+      <w:proofErr w:type="gramStart"/>
+      <w:r>
+        <w:rPr>
+          <w:b/>
+          <w:bCs/>
+          <w:i/>
+          <w:iCs/>
+          <w:sz w:val="24"/>
+          <w:szCs w:val="24"/>
+          <w:lang w:val="en-US"/>
+        </w:rPr>
+        <w:t>KNN :</w:t>
+      </w:r>
+      <w:proofErr w:type="gramEnd"/>
+      <w:r>
+        <w:rPr>
+          <w:b/>
+          <w:bCs/>
+          <w:i/>
+          <w:iCs/>
+          <w:sz w:val="24"/>
+          <w:szCs w:val="24"/>
+          <w:lang w:val="en-US"/>
+        </w:rPr>
+        <w:t xml:space="preserve"> </w:t>
+      </w:r>
+    </w:p>
+    <w:p>
+      <w:pPr>
+        <w:spacing w:after="0"/>
+        <w:jc w:val="both"/>
+        <w:rPr>
+          <w:sz w:val="24"/>
+          <w:szCs w:val="24"/>
+          <w:lang w:val="en-US"/>
+        </w:rPr>
+      </w:pPr>
+      <w:r>
+        <w:rPr>
+          <w:sz w:val="24"/>
+          <w:szCs w:val="24"/>
+          <w:lang w:val="en-US"/>
+        </w:rPr>
+        <w:t xml:space="preserve">Because the running time for </w:t>
+      </w:r>
+      <w:proofErr w:type="spellStart"/>
+      <w:r>
+        <w:rPr>
+          <w:sz w:val="24"/>
+          <w:szCs w:val="24"/>
+          <w:lang w:val="en-US"/>
+        </w:rPr>
+        <w:t>knn</w:t>
+      </w:r>
+      <w:proofErr w:type="spellEnd"/>
+      <w:r>
+        <w:rPr>
+          <w:sz w:val="24"/>
+          <w:szCs w:val="24"/>
+          <w:lang w:val="en-US"/>
+        </w:rPr>
+        <w:t xml:space="preserve"> is extremely long, we chose to decrease the threshold for the explained </w:t>
+      </w:r>
+      <w:r>
+        <w:rPr>
+          <w:sz w:val="24"/>
+          <w:szCs w:val="24"/>
+          <w:lang w:val="en-US"/>
+        </w:rPr>
+        <w:t xml:space="preserve">variance </w:t>
+      </w:r>
+      <w:r>
+        <w:rPr>
+          <w:sz w:val="24"/>
+          <w:szCs w:val="24"/>
+          <w:lang w:val="en-US"/>
+        </w:rPr>
+        <w:t xml:space="preserve">to try to get proper running time. We then setup </w:t>
+      </w:r>
+      <w:r>
+        <w:rPr>
+          <w:sz w:val="24"/>
+          <w:szCs w:val="24"/>
+          <w:lang w:val="en-US"/>
+        </w:rPr>
+        <w:t xml:space="preserve">PCA </w:t>
+      </w:r>
+      <w:r>
+        <w:rPr>
+          <w:sz w:val="24"/>
+          <w:szCs w:val="24"/>
+          <w:lang w:val="en-US"/>
+        </w:rPr>
+        <w:t xml:space="preserve">with </w:t>
+      </w:r>
+      <w:proofErr w:type="spellStart"/>
+      <w:r>
+        <w:rPr>
+          <w:i/>
+          <w:iCs/>
+          <w:sz w:val="24"/>
+          <w:szCs w:val="24"/>
+          <w:lang w:val="en-US"/>
+        </w:rPr>
+        <w:t>max_exp_var</w:t>
+      </w:r>
+      <w:proofErr w:type="spellEnd"/>
+      <w:r>
+        <w:rPr>
+          <w:i/>
+          <w:iCs/>
+          <w:sz w:val="24"/>
+          <w:szCs w:val="24"/>
+          <w:lang w:val="en-US"/>
+        </w:rPr>
+        <w:t xml:space="preserve"> = 0.5</w:t>
+      </w:r>
+      <w:r>
+        <w:rPr>
+          <w:sz w:val="24"/>
+          <w:szCs w:val="24"/>
+          <w:lang w:val="en-US"/>
+        </w:rPr>
+        <w:t xml:space="preserve"> and </w:t>
+      </w:r>
+      <w:proofErr w:type="gramStart"/>
+      <w:r>
+        <w:rPr>
+          <w:sz w:val="24"/>
+          <w:szCs w:val="24"/>
+          <w:lang w:val="en-US"/>
+        </w:rPr>
+        <w:t>got :</w:t>
+      </w:r>
+      <w:proofErr w:type="gramEnd"/>
+      <w:r>
+        <w:rPr>
+          <w:sz w:val="24"/>
+          <w:szCs w:val="24"/>
+          <w:lang w:val="en-US"/>
+        </w:rPr>
+        <w:t xml:space="preserve"> </w:t>
+      </w:r>
+    </w:p>
+    <w:p>
+      <w:pPr>
+        <w:spacing w:after="0"/>
+        <w:jc w:val="both"/>
+        <w:rPr>
+          <w:sz w:val="24"/>
+          <w:szCs w:val="24"/>
+          <w:lang w:val="en-US"/>
+        </w:rPr>
+      </w:pPr>
+    </w:p>
+    <w:p>
+      <w:pPr>
+        <w:spacing w:after="0"/>
+        <w:jc w:val="center"/>
+        <w:rPr>
+          <w:sz w:val="24"/>
+          <w:szCs w:val="24"/>
+          <w:lang w:val="en-US"/>
+        </w:rPr>
+      </w:pPr>
+      <w:r>
+        <w:rPr>
+          <w:sz w:val="24"/>
+          <w:szCs w:val="24"/>
+          <w:lang w:val="en-US"/>
+        </w:rPr>
+        <w:drawing>
+          <wp:inline distT="0" distB="0" distL="0" distR="0" wp14:anchorId="3FF09B8B" wp14:editId="0C8BF852">
+            <wp:extent cx="5540220" cy="1112616"/>
+            <wp:effectExtent l="0" t="0" r="3810" b="0"/>
+            <wp:docPr id="16" name="Image 16"/>
+            <wp:cNvGraphicFramePr>
+              <a:graphicFrameLocks xmlns:a="http://schemas.openxmlformats.org/drawingml/2006/main" noChangeAspect="1"/>
+            </wp:cNvGraphicFramePr>
+            <a:graphic xmlns:a="http://schemas.openxmlformats.org/drawingml/2006/main">
+              <a:graphicData uri="http://schemas.openxmlformats.org/drawingml/2006/picture">
+                <pic:pic xmlns:pic="http://schemas.openxmlformats.org/drawingml/2006/picture">
+                  <pic:nvPicPr>
+                    <pic:cNvPr id="1" name=""/>
+                    <pic:cNvPicPr/>
+                  </pic:nvPicPr>
+                  <pic:blipFill>
+                    <a:blip r:embed="rId12"/>
+                    <a:stretch>
+                      <a:fillRect/>
+                    </a:stretch>
+                  </pic:blipFill>
+                  <pic:spPr>
+                    <a:xfrm>
+                      <a:off x="0" y="0"/>
+                      <a:ext cx="5540220" cy="1112616"/>
+                    </a:xfrm>
+                    <a:prstGeom prst="rect">
+                      <a:avLst/>
+                    </a:prstGeom>
+                  </pic:spPr>
+                </pic:pic>
+              </a:graphicData>
+            </a:graphic>
+          </wp:inline>
+        </w:drawing>
+      </w:r>
+    </w:p>
+    <w:p>
+      <w:pPr>
+        <w:spacing w:after="0"/>
+        <w:jc w:val="center"/>
+        <w:rPr>
+          <w:rStyle w:val="hgkelc"/>
+          <w:i/>
+          <w:iCs/>
+          <w:color w:val="000000" w:themeColor="text1"/>
+          <w:lang w:val="en-US"/>
+        </w:rPr>
+      </w:pPr>
+      <w:r>
+        <w:rPr>
+          <w:i/>
+          <w:iCs/>
+          <w:sz w:val="24"/>
+          <w:szCs w:val="24"/>
+          <w:lang w:val="en-US"/>
+        </w:rPr>
+        <w:t xml:space="preserve">Training time </w:t>
+      </w:r>
+      <w:r>
+        <w:rPr>
+          <w:i/>
+          <w:iCs/>
+          <w:color w:val="000000" w:themeColor="text1"/>
+          <w:sz w:val="24"/>
+          <w:szCs w:val="24"/>
+          <w:lang w:val="en-US"/>
+        </w:rPr>
+        <w:t xml:space="preserve">improvement </w:t>
+      </w:r>
+      <w:r>
+        <w:rPr>
+          <w:rStyle w:val="hgkelc"/>
+          <w:i/>
+          <w:iCs/>
+          <w:color w:val="000000" w:themeColor="text1"/>
+          <w:lang w:val="en-US"/>
+        </w:rPr>
+        <w:t>≈</w:t>
+      </w:r>
+      <w:r>
+        <w:rPr>
+          <w:rStyle w:val="hgkelc"/>
+          <w:i/>
+          <w:iCs/>
+          <w:color w:val="000000" w:themeColor="text1"/>
+          <w:lang w:val="en-US"/>
+        </w:rPr>
+        <w:t>8</w:t>
+      </w:r>
+      <w:r>
+        <w:rPr>
+          <w:rStyle w:val="hgkelc"/>
+          <w:i/>
+          <w:iCs/>
+          <w:color w:val="000000" w:themeColor="text1"/>
+          <w:lang w:val="en-US"/>
+        </w:rPr>
+        <w:t>00</w:t>
+      </w:r>
+      <w:proofErr w:type="gramStart"/>
+      <w:r>
+        <w:rPr>
+          <w:rStyle w:val="hgkelc"/>
+          <w:i/>
+          <w:iCs/>
+          <w:color w:val="000000" w:themeColor="text1"/>
+          <w:lang w:val="en-US"/>
+        </w:rPr>
+        <w:t>%</w:t>
+      </w:r>
+      <w:r>
+        <w:rPr>
+          <w:i/>
+          <w:iCs/>
+          <w:color w:val="000000" w:themeColor="text1"/>
+          <w:sz w:val="24"/>
+          <w:szCs w:val="24"/>
+          <w:lang w:val="en-US"/>
+        </w:rPr>
+        <w:t xml:space="preserve"> </w:t>
+      </w:r>
+      <w:r>
+        <w:rPr>
+          <w:i/>
+          <w:iCs/>
+          <w:sz w:val="24"/>
+          <w:szCs w:val="24"/>
+          <w:lang w:val="en-US"/>
+        </w:rPr>
+        <w:t>;</w:t>
+      </w:r>
+      <w:proofErr w:type="gramEnd"/>
+      <w:r>
+        <w:rPr>
+          <w:i/>
+          <w:iCs/>
+          <w:sz w:val="24"/>
+          <w:szCs w:val="24"/>
+          <w:lang w:val="en-US"/>
+        </w:rPr>
+        <w:t xml:space="preserve"> </w:t>
+      </w:r>
+      <w:r>
+        <w:rPr>
+          <w:i/>
+          <w:iCs/>
+          <w:sz w:val="24"/>
+          <w:szCs w:val="24"/>
+          <w:lang w:val="en-US"/>
+        </w:rPr>
+        <w:t>accuracy</w:t>
+      </w:r>
+      <w:r>
+        <w:rPr>
+          <w:i/>
+          <w:iCs/>
+          <w:sz w:val="24"/>
+          <w:szCs w:val="24"/>
+          <w:lang w:val="en-US"/>
+        </w:rPr>
+        <w:t xml:space="preserve"> </w:t>
+      </w:r>
+      <w:r>
+        <w:rPr>
+          <w:i/>
+          <w:iCs/>
+          <w:sz w:val="24"/>
+          <w:szCs w:val="24"/>
+          <w:lang w:val="en-US"/>
+        </w:rPr>
+        <w:t>de</w:t>
+      </w:r>
+      <w:r>
+        <w:rPr>
+          <w:i/>
+          <w:iCs/>
+          <w:sz w:val="24"/>
+          <w:szCs w:val="24"/>
+          <w:lang w:val="en-US"/>
+        </w:rPr>
+        <w:t>cr</w:t>
+      </w:r>
+      <w:r>
+        <w:rPr>
+          <w:i/>
+          <w:iCs/>
+          <w:sz w:val="24"/>
+          <w:szCs w:val="24"/>
+          <w:lang w:val="en-US"/>
+        </w:rPr>
+        <w:t>ea</w:t>
+      </w:r>
+      <w:r>
+        <w:rPr>
+          <w:i/>
+          <w:iCs/>
+          <w:sz w:val="24"/>
+          <w:szCs w:val="24"/>
+          <w:lang w:val="en-US"/>
+        </w:rPr>
+        <w:t xml:space="preserve">se </w:t>
+      </w:r>
+      <w:r>
+        <w:rPr>
+          <w:rStyle w:val="hgkelc"/>
+          <w:i/>
+          <w:iCs/>
+          <w:color w:val="000000" w:themeColor="text1"/>
+          <w:lang w:val="en-US"/>
+        </w:rPr>
+        <w:t>≈</w:t>
+      </w:r>
+      <w:r>
+        <w:rPr>
+          <w:rStyle w:val="hgkelc"/>
+          <w:i/>
+          <w:iCs/>
+          <w:color w:val="000000" w:themeColor="text1"/>
+          <w:lang w:val="en-US"/>
+        </w:rPr>
+        <w:t>0.9</w:t>
+      </w:r>
+      <w:r>
+        <w:rPr>
+          <w:rStyle w:val="hgkelc"/>
+          <w:i/>
+          <w:iCs/>
+          <w:color w:val="000000" w:themeColor="text1"/>
+          <w:lang w:val="en-US"/>
+        </w:rPr>
+        <w:t>%</w:t>
+      </w:r>
+    </w:p>
+    <w:p>
+      <w:pPr>
+        <w:spacing w:after="0"/>
+        <w:jc w:val="both"/>
+        <w:rPr>
+          <w:i/>
+          <w:iCs/>
+          <w:sz w:val="24"/>
+          <w:szCs w:val="24"/>
+          <w:lang w:val="en-US"/>
+        </w:rPr>
+      </w:pPr>
+    </w:p>
+    <w:p>
+      <w:pPr>
+        <w:spacing w:after="0"/>
+        <w:jc w:val="center"/>
+        <w:rPr>
+          <w:b/>
+          <w:bCs/>
+          <w:sz w:val="24"/>
+          <w:szCs w:val="24"/>
+          <w:lang w:val="en-US"/>
+        </w:rPr>
+      </w:pPr>
+      <w:r>
+        <w:rPr>
+          <w:b/>
+          <w:bCs/>
+          <w:sz w:val="24"/>
+          <w:szCs w:val="24"/>
+          <w:lang w:val="en-US"/>
+        </w:rPr>
+        <w:t>CONCLUSION</w:t>
+      </w:r>
+    </w:p>
+    <w:p>
+      <w:pPr>
+        <w:spacing w:after="0"/>
+        <w:jc w:val="both"/>
+        <w:rPr>
+          <w:b/>
+          <w:bCs/>
+          <w:i/>
+          <w:iCs/>
+          <w:sz w:val="24"/>
+          <w:szCs w:val="24"/>
+          <w:u w:val="single"/>
+          <w:lang w:val="en-US"/>
+        </w:rPr>
+      </w:pPr>
+      <w:r>
+        <w:rPr>
+          <w:b/>
+          <w:bCs/>
+          <w:i/>
+          <w:iCs/>
+          <w:sz w:val="24"/>
+          <w:szCs w:val="24"/>
+          <w:u w:val="single"/>
+          <w:lang w:val="en-US"/>
+        </w:rPr>
+        <w:t xml:space="preserve">Regression </w:t>
+      </w:r>
+      <w:proofErr w:type="gramStart"/>
+      <w:r>
+        <w:rPr>
+          <w:b/>
+          <w:bCs/>
+          <w:i/>
+          <w:iCs/>
+          <w:sz w:val="24"/>
+          <w:szCs w:val="24"/>
+          <w:u w:val="single"/>
+          <w:lang w:val="en-US"/>
+        </w:rPr>
+        <w:t>task :</w:t>
+      </w:r>
+      <w:proofErr w:type="gramEnd"/>
+      <w:r>
+        <w:rPr>
+          <w:b/>
+          <w:bCs/>
+          <w:i/>
+          <w:iCs/>
+          <w:sz w:val="24"/>
+          <w:szCs w:val="24"/>
+          <w:u w:val="single"/>
+          <w:lang w:val="en-US"/>
+        </w:rPr>
+        <w:t xml:space="preserve"> </w:t>
+      </w:r>
+      <w:r>
+        <w:rPr>
+          <w:b/>
+          <w:bCs/>
+          <w:i/>
+          <w:iCs/>
+          <w:sz w:val="24"/>
+          <w:szCs w:val="24"/>
+          <w:u w:val="single"/>
+          <w:lang w:val="en-US"/>
+        </w:rPr>
+        <w:t xml:space="preserve"> </w:t>
+      </w:r>
+    </w:p>
+    <w:p>
+      <w:pPr>
+        <w:spacing w:after="0"/>
+        <w:jc w:val="both"/>
+        <w:rPr>
+          <w:sz w:val="24"/>
+          <w:szCs w:val="24"/>
+          <w:lang w:val="en-US"/>
+        </w:rPr>
+      </w:pPr>
+      <w:r>
+        <w:rPr>
+          <w:sz w:val="24"/>
+          <w:szCs w:val="24"/>
+          <w:lang w:val="en-US"/>
+        </w:rPr>
+        <w:t xml:space="preserve">By his simplicity, we think that the best model to perform regression on those data is a classical linear regression (ridge regression </w:t>
+      </w:r>
+      <w:r>
+        <w:rPr>
+          <w:sz w:val="24"/>
+          <w:szCs w:val="24"/>
+          <w:lang w:val="en-US"/>
+        </w:rPr>
+        <w:t>did not</w:t>
+      </w:r>
+      <w:r>
+        <w:rPr>
+          <w:sz w:val="24"/>
+          <w:szCs w:val="24"/>
+          <w:lang w:val="en-US"/>
+        </w:rPr>
+        <w:t xml:space="preserve"> improve much the scores). Moreover, we can perform PCA on the data to significantly improve the time performance. </w:t>
+      </w:r>
+    </w:p>
+    <w:p>
+      <w:pPr>
+        <w:spacing w:after="0"/>
+        <w:jc w:val="both"/>
+        <w:rPr>
+          <w:b/>
+          <w:bCs/>
+          <w:sz w:val="24"/>
+          <w:szCs w:val="24"/>
+          <w:u w:val="single"/>
+          <w:lang w:val="en-US"/>
+        </w:rPr>
+      </w:pPr>
+      <w:r>
+        <w:rPr>
+          <w:b/>
+          <w:bCs/>
+          <w:i/>
+          <w:iCs/>
+          <w:sz w:val="24"/>
+          <w:szCs w:val="24"/>
+          <w:u w:val="single"/>
+          <w:lang w:val="en-US"/>
+        </w:rPr>
+        <w:t xml:space="preserve">Classification </w:t>
+      </w:r>
+      <w:proofErr w:type="gramStart"/>
+      <w:r>
+        <w:rPr>
+          <w:b/>
+          <w:bCs/>
+          <w:i/>
+          <w:iCs/>
+          <w:sz w:val="24"/>
+          <w:szCs w:val="24"/>
+          <w:u w:val="single"/>
+          <w:lang w:val="en-US"/>
+        </w:rPr>
+        <w:t>task :</w:t>
+      </w:r>
+      <w:proofErr w:type="gramEnd"/>
+      <w:r>
+        <w:rPr>
+          <w:b/>
+          <w:bCs/>
+          <w:i/>
+          <w:iCs/>
+          <w:sz w:val="24"/>
+          <w:szCs w:val="24"/>
+          <w:u w:val="single"/>
+          <w:lang w:val="en-US"/>
+        </w:rPr>
+        <w:t xml:space="preserve">  </w:t>
+      </w:r>
+      <w:r>
+        <w:rPr>
+          <w:b/>
+          <w:bCs/>
+          <w:sz w:val="24"/>
+          <w:szCs w:val="24"/>
+          <w:u w:val="single"/>
+          <w:lang w:val="en-US"/>
+        </w:rPr>
+        <w:t xml:space="preserve"> </w:t>
+      </w:r>
+    </w:p>
+    <w:p>
+      <w:pPr>
+        <w:spacing w:after="0"/>
+        <w:jc w:val="both"/>
+        <w:rPr>
+          <w:sz w:val="24"/>
+          <w:szCs w:val="24"/>
+          <w:lang w:val="en-US"/>
+        </w:rPr>
+      </w:pPr>
+      <w:r>
+        <w:rPr>
+          <w:sz w:val="24"/>
+          <w:szCs w:val="24"/>
+          <w:lang w:val="en-US"/>
+        </w:rPr>
+        <w:t xml:space="preserve">The best scores achieved by one model for the classification is from the neural network. </w:t>
+      </w:r>
+      <w:r>
+        <w:rPr>
+          <w:sz w:val="24"/>
+          <w:szCs w:val="24"/>
+          <w:lang w:val="en-US"/>
+        </w:rPr>
+        <w:t>Moreover, we do not need a complicated cross-validation process as with logistic regression or KNN</w:t>
+      </w:r>
+      <w:r>
+        <w:rPr>
+          <w:sz w:val="24"/>
+          <w:szCs w:val="24"/>
+          <w:lang w:val="en-US"/>
+        </w:rPr>
+        <w:t xml:space="preserve"> and the running time is convincing</w:t>
+      </w:r>
+      <w:r>
+        <w:rPr>
+          <w:sz w:val="24"/>
+          <w:szCs w:val="24"/>
+          <w:lang w:val="en-US"/>
+        </w:rPr>
+        <w:t xml:space="preserve">. The neural network with the described architecture is then, for us, the best model for classification on those data, beyond all the tested ones. </w:t>
+      </w:r>
+    </w:p>
     <w:sectPr>
       <w:pgSz w:w="11906" w:h="16838"/>
       <w:pgMar w:top="1417" w:right="1417" w:bottom="1417" w:left="1417" w:header="708" w:footer="708" w:gutter="0"/>
